--- a/ThinkingHome.NooLite.Web.Configurator/manual.docx
+++ b/ThinkingHome.NooLite.Web.Configurator/manual.docx
@@ -1,6 +1,6 @@
 
 <file path=word/document.xml><?xml version="1.0" encoding="utf-8"?>
-<w:document xmlns:wpc="http://schemas.microsoft.com/office/word/2010/wordprocessingCanvas" xmlns:mc="http://schemas.openxmlformats.org/markup-compatibility/2006" xmlns:o="urn:schemas-microsoft-com:office:office" xmlns:r="http://schemas.openxmlformats.org/officeDocument/2006/relationships" xmlns:m="http://schemas.openxmlformats.org/officeDocument/2006/math" xmlns:v="urn:schemas-microsoft-com:vml" xmlns:wp14="http://schemas.microsoft.com/office/word/2010/wordprocessingDrawing" xmlns:wp="http://schemas.openxmlformats.org/drawingml/2006/wordprocessingDrawing" xmlns:w10="urn:schemas-microsoft-com:office:word" xmlns:w="http://schemas.openxmlformats.org/wordprocessingml/2006/main" xmlns:w14="http://schemas.microsoft.com/office/word/2010/wordml" xmlns:w15="http://schemas.microsoft.com/office/word/2012/wordml" xmlns:wpg="http://schemas.microsoft.com/office/word/2010/wordprocessingGroup" xmlns:wpi="http://schemas.microsoft.com/office/word/2010/wordprocessingInk" xmlns:wne="http://schemas.microsoft.com/office/word/2006/wordml" xmlns:wps="http://schemas.microsoft.com/office/word/2010/wordprocessingShape" mc:Ignorable="w14 w15 wp14">
+<w:document xmlns:ve="http://schemas.openxmlformats.org/markup-compatibility/2006" xmlns:o="urn:schemas-microsoft-com:office:office" xmlns:r="http://schemas.openxmlformats.org/officeDocument/2006/relationships" xmlns:m="http://schemas.openxmlformats.org/officeDocument/2006/math" xmlns:v="urn:schemas-microsoft-com:vml" xmlns:wp="http://schemas.openxmlformats.org/drawingml/2006/wordprocessingDrawing" xmlns:w10="urn:schemas-microsoft-com:office:word" xmlns:w="http://schemas.openxmlformats.org/wordprocessingml/2006/main" xmlns:wne="http://schemas.microsoft.com/office/word/2006/wordml">
   <w:background w:color="FFFFFF"/>
   <w:body>
     <w:p>
@@ -141,46 +141,34 @@
         <w:pStyle w:val="Heading1"/>
         <w:rPr>
           <w:rFonts w:ascii="Segoe UI" w:hAnsi="Segoe UI" w:cs="Segoe UI"/>
+          <w:lang w:val="ru-RU"/>
         </w:rPr>
       </w:pPr>
       <w:bookmarkStart w:id="0" w:name="h.4j5sv5wuwus3" w:colFirst="0" w:colLast="0"/>
       <w:bookmarkEnd w:id="0"/>
-      <w:proofErr w:type="spellStart"/>
-      <w:r>
-        <w:rPr>
-          <w:rFonts w:ascii="Segoe UI" w:hAnsi="Segoe UI" w:cs="Segoe UI"/>
-        </w:rPr>
-        <w:t>Схема</w:t>
-      </w:r>
-      <w:proofErr w:type="spellEnd"/>
-      <w:r>
-        <w:rPr>
-          <w:rFonts w:ascii="Segoe UI" w:hAnsi="Segoe UI" w:cs="Segoe UI"/>
-        </w:rPr>
-        <w:t xml:space="preserve"> </w:t>
-      </w:r>
-      <w:proofErr w:type="spellStart"/>
-      <w:r>
-        <w:rPr>
-          <w:rFonts w:ascii="Segoe UI" w:hAnsi="Segoe UI" w:cs="Segoe UI"/>
-        </w:rPr>
-        <w:t>работы</w:t>
-      </w:r>
-      <w:proofErr w:type="spellEnd"/>
-    </w:p>
-    <w:p>
-      <w:pPr>
-        <w:rPr>
-          <w:rFonts w:ascii="Segoe UI" w:hAnsi="Segoe UI" w:cs="Segoe UI"/>
+      <w:r>
+        <w:rPr>
+          <w:rFonts w:ascii="Segoe UI" w:hAnsi="Segoe UI" w:cs="Segoe UI"/>
+          <w:lang w:val="ru-RU"/>
+        </w:rPr>
+        <w:t>Схема работы</w:t>
+      </w:r>
+    </w:p>
+    <w:p>
+      <w:pPr>
+        <w:rPr>
+          <w:rFonts w:ascii="Segoe UI" w:hAnsi="Segoe UI" w:cs="Segoe UI"/>
+          <w:lang w:val="ru-RU"/>
         </w:rPr>
       </w:pPr>
       <w:r>
         <w:rPr>
           <w:rFonts w:ascii="Segoe UI" w:hAnsi="Segoe UI" w:cs="Segoe UI"/>
           <w:noProof/>
+          <w:lang w:val="ru-RU" w:eastAsia="ru-RU"/>
         </w:rPr>
         <w:drawing>
-          <wp:anchor distT="0" distB="0" distL="114300" distR="114300" simplePos="0" relativeHeight="251623424" behindDoc="0" locked="0" layoutInCell="1" allowOverlap="1" wp14:anchorId="74C787A0" wp14:editId="25AAF093">
+          <wp:anchor distT="0" distB="0" distL="114300" distR="114300" simplePos="0" relativeHeight="251623424" behindDoc="0" locked="0" layoutInCell="1" allowOverlap="1">
             <wp:simplePos x="0" y="0"/>
             <wp:positionH relativeFrom="column">
               <wp:posOffset>232410</wp:posOffset>
@@ -201,10 +189,10 @@
                     <pic:cNvPicPr preferRelativeResize="0"/>
                   </pic:nvPicPr>
                   <pic:blipFill>
-                    <a:blip r:embed="rId6">
+                    <a:blip r:embed="rId6" cstate="print">
                       <a:extLst>
                         <a:ext uri="{28A0092B-C50C-407E-A947-70E740481C1C}">
-                          <a14:useLocalDpi xmlns:a14="http://schemas.microsoft.com/office/drawing/2010/main" val="0"/>
+                          <a14:useLocalDpi xmlns:a14="http://schemas.microsoft.com/office/drawing/2010/main" xmlns:wps="http://schemas.microsoft.com/office/word/2010/wordprocessingShape" xmlns:wpi="http://schemas.microsoft.com/office/word/2010/wordprocessingInk" xmlns:wpg="http://schemas.microsoft.com/office/word/2010/wordprocessingGroup" xmlns:w15="http://schemas.microsoft.com/office/word/2012/wordml" xmlns:w14="http://schemas.microsoft.com/office/word/2010/wordml" xmlns:w="http://schemas.openxmlformats.org/wordprocessingml/2006/main" xmlns:w10="urn:schemas-microsoft-com:office:word" xmlns:wp14="http://schemas.microsoft.com/office/word/2010/wordprocessingDrawing" xmlns:v="urn:schemas-microsoft-com:vml" xmlns:o="urn:schemas-microsoft-com:office:office" xmlns:mc="http://schemas.openxmlformats.org/markup-compatibility/2006" xmlns:wpc="http://schemas.microsoft.com/office/word/2010/wordprocessingCanvas" xmlns="" val="0"/>
                         </a:ext>
                       </a:extLst>
                     </a:blip>
@@ -224,12 +212,6 @@
                 </pic:pic>
               </a:graphicData>
             </a:graphic>
-            <wp14:sizeRelH relativeFrom="margin">
-              <wp14:pctWidth>0</wp14:pctWidth>
-            </wp14:sizeRelH>
-            <wp14:sizeRelV relativeFrom="margin">
-              <wp14:pctHeight>0</wp14:pctHeight>
-            </wp14:sizeRelV>
           </wp:anchor>
         </w:drawing>
       </w:r>
@@ -238,6 +220,7 @@
       <w:pPr>
         <w:rPr>
           <w:rFonts w:ascii="Segoe UI" w:hAnsi="Segoe UI" w:cs="Segoe UI"/>
+          <w:lang w:val="ru-RU"/>
         </w:rPr>
       </w:pPr>
     </w:p>
@@ -362,7 +345,7 @@
           <w:szCs w:val="20"/>
           <w:lang w:val="ru-RU"/>
         </w:rPr>
-        <w:t xml:space="preserve"> 4.0 (если он не был установлен ранее), веб-сервер </w:t>
+        <w:t xml:space="preserve"> 4.0 (если он не был установлен ранее), </w:t>
       </w:r>
       <w:proofErr w:type="spellStart"/>
       <w:r>
@@ -370,6 +353,26 @@
           <w:rFonts w:ascii="Segoe UI" w:hAnsi="Segoe UI" w:cs="Segoe UI"/>
           <w:sz w:val="20"/>
           <w:szCs w:val="20"/>
+          <w:lang w:val="ru-RU"/>
+        </w:rPr>
+        <w:t>веб-сервер</w:t>
+      </w:r>
+      <w:proofErr w:type="spellEnd"/>
+      <w:r>
+        <w:rPr>
+          <w:rFonts w:ascii="Segoe UI" w:hAnsi="Segoe UI" w:cs="Segoe UI"/>
+          <w:sz w:val="20"/>
+          <w:szCs w:val="20"/>
+          <w:lang w:val="ru-RU"/>
+        </w:rPr>
+        <w:t xml:space="preserve"> </w:t>
+      </w:r>
+      <w:proofErr w:type="spellStart"/>
+      <w:r>
+        <w:rPr>
+          <w:rFonts w:ascii="Segoe UI" w:hAnsi="Segoe UI" w:cs="Segoe UI"/>
+          <w:sz w:val="20"/>
+          <w:szCs w:val="20"/>
         </w:rPr>
         <w:t>UltiDev</w:t>
       </w:r>
@@ -432,7 +435,7 @@
           <w:szCs w:val="20"/>
           <w:lang w:val="ru-RU"/>
         </w:rPr>
-        <w:t xml:space="preserve"> и само веб-приложение </w:t>
+        <w:t xml:space="preserve"> и само </w:t>
       </w:r>
       <w:proofErr w:type="spellStart"/>
       <w:r>
@@ -440,6 +443,26 @@
           <w:rFonts w:ascii="Segoe UI" w:hAnsi="Segoe UI" w:cs="Segoe UI"/>
           <w:sz w:val="20"/>
           <w:szCs w:val="20"/>
+          <w:lang w:val="ru-RU"/>
+        </w:rPr>
+        <w:t>веб-приложение</w:t>
+      </w:r>
+      <w:proofErr w:type="spellEnd"/>
+      <w:r>
+        <w:rPr>
+          <w:rFonts w:ascii="Segoe UI" w:hAnsi="Segoe UI" w:cs="Segoe UI"/>
+          <w:sz w:val="20"/>
+          <w:szCs w:val="20"/>
+          <w:lang w:val="ru-RU"/>
+        </w:rPr>
+        <w:t xml:space="preserve"> </w:t>
+      </w:r>
+      <w:proofErr w:type="spellStart"/>
+      <w:r>
+        <w:rPr>
+          <w:rFonts w:ascii="Segoe UI" w:hAnsi="Segoe UI" w:cs="Segoe UI"/>
+          <w:sz w:val="20"/>
+          <w:szCs w:val="20"/>
         </w:rPr>
         <w:t>Noolite</w:t>
       </w:r>
@@ -502,16 +525,7 @@
           <w:szCs w:val="20"/>
           <w:lang w:val="ru-RU"/>
         </w:rPr>
-        <w:t>. П</w:t>
-      </w:r>
-      <w:r>
-        <w:rPr>
-          <w:rFonts w:ascii="Segoe UI" w:hAnsi="Segoe UI" w:cs="Segoe UI"/>
-          <w:sz w:val="20"/>
-          <w:szCs w:val="20"/>
-          <w:lang w:val="ru-RU"/>
-        </w:rPr>
-        <w:t>осле установки на рабочем столе будут автоматически созданы ярлыки "</w:t>
+        <w:t>. После установки на рабочем столе будут автоматически созданы ярлыки "</w:t>
       </w:r>
       <w:proofErr w:type="spellStart"/>
       <w:r>
@@ -581,7 +595,7 @@
           <w:szCs w:val="20"/>
           <w:lang w:val="ru-RU"/>
         </w:rPr>
-        <w:t>" (открывает в браузере главную страницу веб-приложения) и "</w:t>
+        <w:t xml:space="preserve">" (открывает в браузере главную страницу </w:t>
       </w:r>
       <w:proofErr w:type="spellStart"/>
       <w:r>
@@ -589,6 +603,26 @@
           <w:rFonts w:ascii="Segoe UI" w:hAnsi="Segoe UI" w:cs="Segoe UI"/>
           <w:sz w:val="20"/>
           <w:szCs w:val="20"/>
+          <w:lang w:val="ru-RU"/>
+        </w:rPr>
+        <w:t>веб-приложения</w:t>
+      </w:r>
+      <w:proofErr w:type="spellEnd"/>
+      <w:r>
+        <w:rPr>
+          <w:rFonts w:ascii="Segoe UI" w:hAnsi="Segoe UI" w:cs="Segoe UI"/>
+          <w:sz w:val="20"/>
+          <w:szCs w:val="20"/>
+          <w:lang w:val="ru-RU"/>
+        </w:rPr>
+        <w:t>) и "</w:t>
+      </w:r>
+      <w:proofErr w:type="spellStart"/>
+      <w:r>
+        <w:rPr>
+          <w:rFonts w:ascii="Segoe UI" w:hAnsi="Segoe UI" w:cs="Segoe UI"/>
+          <w:sz w:val="20"/>
+          <w:szCs w:val="20"/>
         </w:rPr>
         <w:t>nooLite</w:t>
       </w:r>
@@ -619,6 +653,7 @@
         </w:rPr>
         <w:t xml:space="preserve"> </w:t>
       </w:r>
+      <w:proofErr w:type="spellStart"/>
       <w:r>
         <w:rPr>
           <w:rFonts w:ascii="Segoe UI" w:hAnsi="Segoe UI" w:cs="Segoe UI"/>
@@ -627,6 +662,7 @@
         </w:rPr>
         <w:t>Configurator</w:t>
       </w:r>
+      <w:proofErr w:type="spellEnd"/>
       <w:r>
         <w:rPr>
           <w:rFonts w:ascii="Segoe UI" w:hAnsi="Segoe UI" w:cs="Segoe UI"/>
@@ -723,16 +759,7 @@
           <w:szCs w:val="20"/>
           <w:lang w:val="ru-RU"/>
         </w:rPr>
-        <w:t>. При первом подключении следует подождать, пока операционная система установит необходимые драйвера для адап</w:t>
-      </w:r>
-      <w:r>
-        <w:rPr>
-          <w:rFonts w:ascii="Segoe UI" w:hAnsi="Segoe UI" w:cs="Segoe UI"/>
-          <w:sz w:val="20"/>
-          <w:szCs w:val="20"/>
-          <w:lang w:val="ru-RU"/>
-        </w:rPr>
-        <w:t>тера.</w:t>
+        <w:t>. При первом подключении следует подождать, пока операционная система установит необходимые драйвера для адаптера.</w:t>
       </w:r>
     </w:p>
     <w:p>
@@ -753,161 +780,52 @@
         </w:rPr>
         <w:t xml:space="preserve">Во время установки необходимо указать порт компьютера, который будет использовать приложение (по умолчанию используется значение “8080”, в большинстве случаев его не нужно менять). После установки приложение будет доступно по адресу </w:t>
       </w:r>
-      <w:r>
-        <w:rPr>
-          <w:rFonts w:ascii="Segoe UI" w:hAnsi="Segoe UI" w:cs="Segoe UI"/>
-          <w:sz w:val="20"/>
-          <w:szCs w:val="20"/>
-        </w:rPr>
-        <w:fldChar w:fldCharType="begin"/>
-      </w:r>
-      <w:r>
-        <w:rPr>
-          <w:rFonts w:ascii="Segoe UI" w:hAnsi="Segoe UI" w:cs="Segoe UI"/>
-          <w:sz w:val="20"/>
-          <w:szCs w:val="20"/>
-          <w:lang w:val="ru-RU"/>
-        </w:rPr>
-        <w:instrText xml:space="preserve"> </w:instrText>
-      </w:r>
-      <w:r>
-        <w:rPr>
-          <w:rFonts w:ascii="Segoe UI" w:hAnsi="Segoe UI" w:cs="Segoe UI"/>
-          <w:sz w:val="20"/>
-          <w:szCs w:val="20"/>
-        </w:rPr>
-        <w:instrText>HYPERLINK</w:instrText>
-      </w:r>
-      <w:r>
-        <w:rPr>
-          <w:rFonts w:ascii="Segoe UI" w:hAnsi="Segoe UI" w:cs="Segoe UI"/>
-          <w:sz w:val="20"/>
-          <w:szCs w:val="20"/>
-          <w:lang w:val="ru-RU"/>
-        </w:rPr>
-        <w:instrText xml:space="preserve"> "</w:instrText>
-      </w:r>
-      <w:r>
-        <w:rPr>
-          <w:rFonts w:ascii="Segoe UI" w:hAnsi="Segoe UI" w:cs="Segoe UI"/>
-          <w:sz w:val="20"/>
-          <w:szCs w:val="20"/>
-        </w:rPr>
-        <w:instrText>ht</w:instrText>
-      </w:r>
-      <w:r>
-        <w:rPr>
-          <w:rFonts w:ascii="Segoe UI" w:hAnsi="Segoe UI" w:cs="Segoe UI"/>
-          <w:sz w:val="20"/>
-          <w:szCs w:val="20"/>
-        </w:rPr>
-        <w:instrText>tp</w:instrText>
-      </w:r>
-      <w:r>
-        <w:rPr>
-          <w:rFonts w:ascii="Segoe UI" w:hAnsi="Segoe UI" w:cs="Segoe UI"/>
-          <w:sz w:val="20"/>
-          <w:szCs w:val="20"/>
-          <w:lang w:val="ru-RU"/>
-        </w:rPr>
-        <w:instrText>://</w:instrText>
-      </w:r>
-      <w:r>
-        <w:rPr>
-          <w:rFonts w:ascii="Segoe UI" w:hAnsi="Segoe UI" w:cs="Segoe UI"/>
-          <w:sz w:val="20"/>
-          <w:szCs w:val="20"/>
-        </w:rPr>
-        <w:instrText>localhost</w:instrText>
-      </w:r>
-      <w:r>
-        <w:rPr>
-          <w:rFonts w:ascii="Segoe UI" w:hAnsi="Segoe UI" w:cs="Segoe UI"/>
-          <w:sz w:val="20"/>
-          <w:szCs w:val="20"/>
-          <w:lang w:val="ru-RU"/>
-        </w:rPr>
-        <w:instrText>:8080" \</w:instrText>
-      </w:r>
-      <w:r>
-        <w:rPr>
-          <w:rFonts w:ascii="Segoe UI" w:hAnsi="Segoe UI" w:cs="Segoe UI"/>
-          <w:sz w:val="20"/>
-          <w:szCs w:val="20"/>
-        </w:rPr>
-        <w:instrText>h</w:instrText>
-      </w:r>
-      <w:r>
-        <w:rPr>
-          <w:rFonts w:ascii="Segoe UI" w:hAnsi="Segoe UI" w:cs="Segoe UI"/>
-          <w:sz w:val="20"/>
-          <w:szCs w:val="20"/>
-          <w:lang w:val="ru-RU"/>
-        </w:rPr>
-        <w:instrText xml:space="preserve"> </w:instrText>
-      </w:r>
-      <w:r>
-        <w:rPr>
-          <w:rFonts w:ascii="Segoe UI" w:hAnsi="Segoe UI" w:cs="Segoe UI"/>
-          <w:sz w:val="20"/>
-          <w:szCs w:val="20"/>
-        </w:rPr>
-        <w:fldChar w:fldCharType="separate"/>
-      </w:r>
-      <w:r>
-        <w:rPr>
-          <w:rFonts w:ascii="Segoe UI" w:hAnsi="Segoe UI" w:cs="Segoe UI"/>
-          <w:color w:val="1155CC"/>
-          <w:sz w:val="20"/>
-          <w:szCs w:val="20"/>
-          <w:u w:val="single"/>
-        </w:rPr>
-        <w:t>http</w:t>
-      </w:r>
-      <w:r>
-        <w:rPr>
-          <w:rFonts w:ascii="Segoe UI" w:hAnsi="Segoe UI" w:cs="Segoe UI"/>
-          <w:color w:val="1155CC"/>
-          <w:sz w:val="20"/>
-          <w:szCs w:val="20"/>
-          <w:u w:val="single"/>
-          <w:lang w:val="ru-RU"/>
-        </w:rPr>
-        <w:t>://</w:t>
-      </w:r>
-      <w:proofErr w:type="spellStart"/>
-      <w:r>
-        <w:rPr>
-          <w:rFonts w:ascii="Segoe UI" w:hAnsi="Segoe UI" w:cs="Segoe UI"/>
-          <w:color w:val="1155CC"/>
-          <w:sz w:val="20"/>
-          <w:szCs w:val="20"/>
-          <w:u w:val="single"/>
-        </w:rPr>
-        <w:t>localhost</w:t>
-      </w:r>
-      <w:proofErr w:type="spellEnd"/>
-      <w:r>
-        <w:rPr>
-          <w:rFonts w:ascii="Segoe UI" w:hAnsi="Segoe UI" w:cs="Segoe UI"/>
-          <w:color w:val="1155CC"/>
-          <w:sz w:val="20"/>
-          <w:szCs w:val="20"/>
-          <w:u w:val="single"/>
-          <w:lang w:val="ru-RU"/>
-        </w:rPr>
-        <w:t>:8080</w:t>
-      </w:r>
-      <w:r>
-        <w:rPr>
-          <w:rFonts w:ascii="Segoe UI" w:hAnsi="Segoe UI" w:cs="Segoe UI"/>
-          <w:color w:val="1155CC"/>
-          <w:sz w:val="20"/>
-          <w:szCs w:val="20"/>
-          <w:u w:val="single"/>
-        </w:rPr>
-        <w:fldChar w:fldCharType="end"/>
-      </w:r>
+      <w:hyperlink r:id="rId7">
+        <w:r>
+          <w:rPr>
+            <w:rFonts w:ascii="Segoe UI" w:hAnsi="Segoe UI" w:cs="Segoe UI"/>
+            <w:color w:val="1155CC"/>
+            <w:sz w:val="20"/>
+            <w:szCs w:val="20"/>
+            <w:u w:val="single"/>
+          </w:rPr>
+          <w:t>http</w:t>
+        </w:r>
+        <w:r>
+          <w:rPr>
+            <w:rFonts w:ascii="Segoe UI" w:hAnsi="Segoe UI" w:cs="Segoe UI"/>
+            <w:color w:val="1155CC"/>
+            <w:sz w:val="20"/>
+            <w:szCs w:val="20"/>
+            <w:u w:val="single"/>
+            <w:lang w:val="ru-RU"/>
+          </w:rPr>
+          <w:t>://</w:t>
+        </w:r>
+        <w:proofErr w:type="spellStart"/>
+        <w:r>
+          <w:rPr>
+            <w:rFonts w:ascii="Segoe UI" w:hAnsi="Segoe UI" w:cs="Segoe UI"/>
+            <w:color w:val="1155CC"/>
+            <w:sz w:val="20"/>
+            <w:szCs w:val="20"/>
+            <w:u w:val="single"/>
+          </w:rPr>
+          <w:t>localhost</w:t>
+        </w:r>
+        <w:proofErr w:type="spellEnd"/>
+        <w:r>
+          <w:rPr>
+            <w:rFonts w:ascii="Segoe UI" w:hAnsi="Segoe UI" w:cs="Segoe UI"/>
+            <w:color w:val="1155CC"/>
+            <w:sz w:val="20"/>
+            <w:szCs w:val="20"/>
+            <w:u w:val="single"/>
+            <w:lang w:val="ru-RU"/>
+          </w:rPr>
+          <w:t>:8080</w:t>
+        </w:r>
+      </w:hyperlink>
       <w:r>
         <w:rPr>
           <w:rFonts w:ascii="Segoe UI" w:hAnsi="Segoe UI" w:cs="Segoe UI"/>
@@ -1051,16 +969,7 @@
           <w:szCs w:val="20"/>
           <w:lang w:val="ru-RU"/>
         </w:rPr>
-        <w:t xml:space="preserve"> необходимо набрать его </w:t>
-      </w:r>
-      <w:r>
-        <w:rPr>
-          <w:rFonts w:ascii="Segoe UI" w:hAnsi="Segoe UI" w:cs="Segoe UI"/>
-          <w:sz w:val="20"/>
-          <w:szCs w:val="20"/>
-          <w:lang w:val="ru-RU"/>
-        </w:rPr>
-        <w:t xml:space="preserve">адрес в адресной строке браузера. </w:t>
+        <w:t xml:space="preserve"> необходимо набрать его адрес в адресной строке браузера. </w:t>
       </w:r>
     </w:p>
     <w:p>
@@ -1097,16 +1006,7 @@
           <w:szCs w:val="20"/>
           <w:lang w:val="ru-RU"/>
         </w:rPr>
-        <w:t>На главной странице расположен список разделов. Каждый раздел может содержать элементы управления (например, кнопки или слайдеры), при помощи которых можно посылать команды электроприборам. Разделы позво</w:t>
-      </w:r>
-      <w:r>
-        <w:rPr>
-          <w:rFonts w:ascii="Segoe UI" w:hAnsi="Segoe UI" w:cs="Segoe UI"/>
-          <w:sz w:val="20"/>
-          <w:szCs w:val="20"/>
-          <w:lang w:val="ru-RU"/>
-        </w:rPr>
-        <w:t>ляют сгруппировать элементы управления удобным образом. Например, можно создать отдельный раздел для каждой комнаты.</w:t>
+        <w:t>На главной странице расположен список разделов. Каждый раздел может содержать элементы управления (например, кнопки или слайдеры), при помощи которых можно посылать команды электроприборам. Разделы позволяют сгруппировать элементы управления удобным образом. Например, можно создать отдельный раздел для каждой комнаты.</w:t>
       </w:r>
     </w:p>
     <w:p>
@@ -1119,6 +1019,7 @@
         <w:rPr>
           <w:rFonts w:ascii="Segoe UI" w:hAnsi="Segoe UI" w:cs="Segoe UI"/>
           <w:noProof/>
+          <w:lang w:val="ru-RU" w:eastAsia="ru-RU"/>
         </w:rPr>
         <w:drawing>
           <wp:inline distT="0" distB="0" distL="0" distR="0">
@@ -1134,7 +1035,7 @@
                     <pic:cNvPicPr preferRelativeResize="0"/>
                   </pic:nvPicPr>
                   <pic:blipFill>
-                    <a:blip r:embed="rId7"/>
+                    <a:blip r:embed="rId8" cstate="print"/>
                     <a:stretch>
                       <a:fillRect/>
                     </a:stretch>
@@ -1178,17 +1079,7 @@
           <w:sz w:val="20"/>
           <w:lang w:val="ru-RU"/>
         </w:rPr>
-        <w:t>Внимание! После установки на экране будут отображаться тестовые разделы с тестовыми элементами управления. Они нужны для того, чтобы бы</w:t>
-      </w:r>
-      <w:r>
-        <w:rPr>
-          <w:rFonts w:ascii="Segoe UI" w:hAnsi="Segoe UI" w:cs="Segoe UI"/>
-          <w:i/>
-          <w:color w:val="44546A" w:themeColor="text2"/>
-          <w:sz w:val="20"/>
-          <w:lang w:val="ru-RU"/>
-        </w:rPr>
-        <w:t>ло легче разобраться с программой. Вам нужно будет заменить тестовые разделы на свои собственные через программу-конфигуратор (об этом написано далее в этой инструкции).</w:t>
+        <w:t>Внимание! После установки на экране будут отображаться тестовые разделы с тестовыми элементами управления. Они нужны для того, чтобы было легче разобраться с программой. Вам нужно будет заменить тестовые разделы на свои собственные через программу-конфигуратор (об этом написано далее в этой инструкции).</w:t>
       </w:r>
     </w:p>
     <w:p>
@@ -1225,16 +1116,7 @@
           <w:szCs w:val="20"/>
           <w:lang w:val="ru-RU"/>
         </w:rPr>
-        <w:t>При выборе одного из разделов на главной странице произойдет перехо</w:t>
-      </w:r>
-      <w:r>
-        <w:rPr>
-          <w:rFonts w:ascii="Segoe UI" w:hAnsi="Segoe UI" w:cs="Segoe UI"/>
-          <w:sz w:val="20"/>
-          <w:szCs w:val="20"/>
-          <w:lang w:val="ru-RU"/>
-        </w:rPr>
-        <w:t>д на страницу этого раздела. В верхней части страницы будут отображаться название и краткое описание раздела, а под ними - элементы управления для отправки команд электроприборам.</w:t>
+        <w:t>При выборе одного из разделов на главной странице произойдет переход на страницу этого раздела. В верхней части страницы будут отображаться название и краткое описание раздела, а под ними - элементы управления для отправки команд электроприборам.</w:t>
       </w:r>
     </w:p>
     <w:p>
@@ -1247,6 +1129,7 @@
         <w:rPr>
           <w:rFonts w:ascii="Segoe UI" w:hAnsi="Segoe UI" w:cs="Segoe UI"/>
           <w:noProof/>
+          <w:lang w:val="ru-RU" w:eastAsia="ru-RU"/>
         </w:rPr>
         <w:lastRenderedPageBreak/>
         <w:drawing>
@@ -1263,7 +1146,7 @@
                     <pic:cNvPicPr preferRelativeResize="0"/>
                   </pic:nvPicPr>
                   <pic:blipFill>
-                    <a:blip r:embed="rId8"/>
+                    <a:blip r:embed="rId9" cstate="print"/>
                     <a:stretch>
                       <a:fillRect/>
                     </a:stretch>
@@ -1391,44 +1274,26 @@
           <w:szCs w:val="20"/>
           <w:lang w:val="ru-RU"/>
         </w:rPr>
-        <w:t>-адаптер имеет несколько каналов (в зависимости от модели адаптера, их количество может быть от 8 до 32). К каждому каналу может быть привязана группа силовых блоков.</w:t>
-      </w:r>
-      <w:r>
-        <w:rPr>
-          <w:rFonts w:ascii="Segoe UI" w:hAnsi="Segoe UI" w:cs="Segoe UI"/>
-          <w:sz w:val="20"/>
-          <w:szCs w:val="20"/>
-          <w:lang w:val="ru-RU"/>
-        </w:rPr>
-        <w:t xml:space="preserve"> </w:t>
-      </w:r>
-    </w:p>
-    <w:p>
-      <w:pPr>
-        <w:rPr>
-          <w:rFonts w:ascii="Segoe UI" w:hAnsi="Segoe UI" w:cs="Segoe UI"/>
-          <w:sz w:val="20"/>
-          <w:szCs w:val="20"/>
-          <w:lang w:val="ru-RU"/>
-        </w:rPr>
-      </w:pPr>
-      <w:r>
-        <w:rPr>
-          <w:rFonts w:ascii="Segoe UI" w:hAnsi="Segoe UI" w:cs="Segoe UI"/>
-          <w:sz w:val="20"/>
-          <w:szCs w:val="20"/>
-          <w:lang w:val="ru-RU"/>
-        </w:rPr>
-        <w:t xml:space="preserve">Когда адаптер отправляет команду силовым блокам, в параметрах команды передается номер канала (нумерация начинается с 0) и уровень яркости света (от 0 до 100). Все силовые блоки, привязанные к указанному каналу адаптера, получат эту команду и установят </w:t>
-      </w:r>
-      <w:r>
-        <w:rPr>
-          <w:rFonts w:ascii="Segoe UI" w:hAnsi="Segoe UI" w:cs="Segoe UI"/>
-          <w:sz w:val="20"/>
-          <w:szCs w:val="20"/>
-          <w:lang w:val="ru-RU"/>
-        </w:rPr>
-        <w:t>для управляемых ими светильников соответствующий уровнеь яркости.</w:t>
+        <w:t xml:space="preserve">-адаптер имеет несколько каналов (в зависимости от модели адаптера, их количество может быть от 8 до 32). К каждому каналу может быть привязана группа силовых блоков. </w:t>
+      </w:r>
+    </w:p>
+    <w:p>
+      <w:pPr>
+        <w:rPr>
+          <w:rFonts w:ascii="Segoe UI" w:hAnsi="Segoe UI" w:cs="Segoe UI"/>
+          <w:sz w:val="20"/>
+          <w:szCs w:val="20"/>
+          <w:lang w:val="ru-RU"/>
+        </w:rPr>
+      </w:pPr>
+      <w:r>
+        <w:rPr>
+          <w:rFonts w:ascii="Segoe UI" w:hAnsi="Segoe UI" w:cs="Segoe UI"/>
+          <w:sz w:val="20"/>
+          <w:szCs w:val="20"/>
+          <w:lang w:val="ru-RU"/>
+        </w:rPr>
+        <w:t>Когда адаптер отправляет команду силовым блокам, в параметрах команды передается номер канала (нумерация начинается с 0) и уровень яркости света (от 0 до 100). Все силовые блоки, привязанные к указанному каналу адаптера, получат эту команду и установят для управляемых ими светильников соответствующий уровнеь яркости.</w:t>
       </w:r>
     </w:p>
     <w:p>
@@ -1482,25 +1347,7 @@
           <w:szCs w:val="20"/>
           <w:lang w:val="ru-RU"/>
         </w:rPr>
-        <w:t>-адаптер мог посылать команды вашим силовым блокам (и при этом не посылал команды силовым блокам соседей) необ</w:t>
-      </w:r>
-      <w:r>
-        <w:rPr>
-          <w:rFonts w:ascii="Segoe UI" w:hAnsi="Segoe UI" w:cs="Segoe UI"/>
-          <w:sz w:val="20"/>
-          <w:szCs w:val="20"/>
-          <w:lang w:val="ru-RU"/>
-        </w:rPr>
-        <w:t>ходимо настроить адаптер и блоки для совместной работы. Такая настройка называется “привязкой”. Во время привязки для силового блока задается номер канала адаптера, команды из котрого он будет обрабатывать. Один блок может быть привязан одновременно к неск</w:t>
-      </w:r>
-      <w:r>
-        <w:rPr>
-          <w:rFonts w:ascii="Segoe UI" w:hAnsi="Segoe UI" w:cs="Segoe UI"/>
-          <w:sz w:val="20"/>
-          <w:szCs w:val="20"/>
-          <w:lang w:val="ru-RU"/>
-        </w:rPr>
-        <w:t>ольким каналам, а к одному каналу может быть привязано сразу несколько силовых блоков.</w:t>
+        <w:t>-адаптер мог посылать команды вашим силовым блокам (и при этом не посылал команды силовым блокам соседей) необходимо настроить адаптер и блоки для совместной работы. Такая настройка называется “привязкой”. Во время привязки для силового блока задается номер канала адаптера, команды из котрого он будет обрабатывать. Один блок может быть привязан одновременно к нескольким каналам, а к одному каналу может быть привязано сразу несколько силовых блоков.</w:t>
       </w:r>
     </w:p>
     <w:p>
@@ -1606,16 +1453,7 @@
           <w:szCs w:val="20"/>
           <w:lang w:val="ru-RU"/>
         </w:rPr>
-        <w:t>”, открыть который можно нажатием на соответствующую кнопку в</w:t>
-      </w:r>
-      <w:r>
-        <w:rPr>
-          <w:rFonts w:ascii="Segoe UI" w:hAnsi="Segoe UI" w:cs="Segoe UI"/>
-          <w:sz w:val="20"/>
-          <w:szCs w:val="20"/>
-          <w:lang w:val="ru-RU"/>
-        </w:rPr>
-        <w:t xml:space="preserve"> заголовке.</w:t>
+        <w:t>”, открыть который можно нажатием на соответствующую кнопку в заголовке.</w:t>
       </w:r>
     </w:p>
     <w:p>
@@ -1628,6 +1466,7 @@
         <w:rPr>
           <w:rFonts w:ascii="Segoe UI" w:hAnsi="Segoe UI" w:cs="Segoe UI"/>
           <w:noProof/>
+          <w:lang w:val="ru-RU" w:eastAsia="ru-RU"/>
         </w:rPr>
         <w:lastRenderedPageBreak/>
         <w:drawing>
@@ -1644,7 +1483,7 @@
                     <pic:cNvPicPr preferRelativeResize="0"/>
                   </pic:nvPicPr>
                   <pic:blipFill>
-                    <a:blip r:embed="rId9"/>
+                    <a:blip r:embed="rId10" cstate="print"/>
                     <a:stretch>
                       <a:fillRect/>
                     </a:stretch>
@@ -1704,16 +1543,7 @@
           <w:szCs w:val="20"/>
           <w:lang w:val="ru-RU"/>
         </w:rPr>
-        <w:t>Переключите силовой блок в режим привязки, нажав и отпустив сервисную кнопку на нем (расположение сервисной кнопки можно узнать в инструкции к силовому блоку). В режиме привязки светодиод на силовом блоке должен ми</w:t>
-      </w:r>
-      <w:r>
-        <w:rPr>
-          <w:rFonts w:ascii="Segoe UI" w:hAnsi="Segoe UI" w:cs="Segoe UI"/>
-          <w:sz w:val="20"/>
-          <w:szCs w:val="20"/>
-          <w:lang w:val="ru-RU"/>
-        </w:rPr>
-        <w:t>гать.</w:t>
+        <w:t>Переключите силовой блок в режим привязки, нажав и отпустив сервисную кнопку на нем (расположение сервисной кнопки можно узнать в инструкции к силовому блоку). В режиме привязки светодиод на силовом блоке должен мигать.</w:t>
       </w:r>
     </w:p>
     <w:p>
@@ -1841,16 +1671,7 @@
           <w:szCs w:val="20"/>
           <w:lang w:val="ru-RU"/>
         </w:rPr>
-        <w:t xml:space="preserve">» («Привязка»). Светодиод на силовом блоке должен начать мигать чаще - это значит, </w:t>
-      </w:r>
-      <w:r>
-        <w:rPr>
-          <w:rFonts w:ascii="Segoe UI" w:hAnsi="Segoe UI" w:cs="Segoe UI"/>
-          <w:sz w:val="20"/>
-          <w:szCs w:val="20"/>
-          <w:lang w:val="ru-RU"/>
-        </w:rPr>
-        <w:t>что блок принял команду привязки и ждет подтверждения.</w:t>
+        <w:t>» («Привязка»). Светодиод на силовом блоке должен начать мигать чаще - это значит, что блок принял команду привязки и ждет подтверждения.</w:t>
       </w:r>
     </w:p>
     <w:p>
@@ -1874,16 +1695,7 @@
           <w:szCs w:val="20"/>
           <w:lang w:val="ru-RU"/>
         </w:rPr>
-        <w:t>Подтвердите операцию привязки, нажав сервисную кнопку на силовом блоке. Его светодиод вспыхнет на 0,7 секунды и опять начнет мигать медленно. Это значит, что силовой блок успешно привязался к каналу</w:t>
-      </w:r>
-      <w:r>
-        <w:rPr>
-          <w:rFonts w:ascii="Segoe UI" w:hAnsi="Segoe UI" w:cs="Segoe UI"/>
-          <w:sz w:val="20"/>
-          <w:szCs w:val="20"/>
-          <w:lang w:val="ru-RU"/>
-        </w:rPr>
-        <w:t xml:space="preserve"> адаптера и ждет команду привязки от следующего канала.</w:t>
+        <w:t>Подтвердите операцию привязки, нажав сервисную кнопку на силовом блоке. Его светодиод вспыхнет на 0,7 секунды и опять начнет мигать медленно. Это значит, что силовой блок успешно привязался к каналу адаптера и ждет команду привязки от следующего канала.</w:t>
       </w:r>
     </w:p>
     <w:p>
@@ -2077,16 +1889,7 @@
           <w:szCs w:val="20"/>
           <w:lang w:val="ru-RU"/>
         </w:rPr>
-        <w:t>Нажмите сервисную кноп</w:t>
-      </w:r>
-      <w:r>
-        <w:rPr>
-          <w:rFonts w:ascii="Segoe UI" w:hAnsi="Segoe UI" w:cs="Segoe UI"/>
-          <w:sz w:val="20"/>
-          <w:szCs w:val="20"/>
-          <w:lang w:val="ru-RU"/>
-        </w:rPr>
-        <w:t>ку на блоке для подтверждения отвязки. Светодиод вспыхнет на 2 секунды и погаснет. Канал управления отвязан.</w:t>
+        <w:t>Нажмите сервисную кнопку на блоке для подтверждения отвязки. Светодиод вспыхнет на 2 секунды и погаснет. Канал управления отвязан.</w:t>
       </w:r>
     </w:p>
     <w:p>
@@ -2110,16 +1913,7 @@
           <w:szCs w:val="20"/>
           <w:lang w:val="ru-RU"/>
         </w:rPr>
-        <w:t>Если не подтвердить отвязку нажатием кнопки блока, то через 15 секунд он сам выйдет из режима отвязки и погасит светодиод. Отвязки не произойд</w:t>
-      </w:r>
-      <w:r>
-        <w:rPr>
-          <w:rFonts w:ascii="Segoe UI" w:hAnsi="Segoe UI" w:cs="Segoe UI"/>
-          <w:sz w:val="20"/>
-          <w:szCs w:val="20"/>
-          <w:lang w:val="ru-RU"/>
-        </w:rPr>
-        <w:t>ет.</w:t>
+        <w:t>Если не подтвердить отвязку нажатием кнопки блока, то через 15 секунд он сам выйдет из режима отвязки и погасит светодиод. Отвязки не произойдет.</w:t>
       </w:r>
     </w:p>
     <w:p>
@@ -2157,44 +1951,134 @@
           <w:szCs w:val="20"/>
           <w:lang w:val="ru-RU"/>
         </w:rPr>
-        <w:t>Элементы управления - это кнопки и слайдеры, при помощи которых пользователь посылает команды силовым блокам. Настройки элементов управления (расположение в разделах и параметры отправляемых команд) можно редактировать через специальную программу-конфигура</w:t>
-      </w:r>
-      <w:r>
-        <w:rPr>
-          <w:rFonts w:ascii="Segoe UI" w:hAnsi="Segoe UI" w:cs="Segoe UI"/>
-          <w:sz w:val="20"/>
-          <w:szCs w:val="20"/>
-          <w:lang w:val="ru-RU"/>
-        </w:rPr>
-        <w:t>тор.</w:t>
-      </w:r>
-    </w:p>
-    <w:p>
-      <w:pPr>
-        <w:rPr>
-          <w:rFonts w:ascii="Segoe UI" w:hAnsi="Segoe UI" w:cs="Segoe UI"/>
-          <w:sz w:val="20"/>
-          <w:szCs w:val="20"/>
-          <w:lang w:val="ru-RU"/>
-        </w:rPr>
-      </w:pPr>
-      <w:r>
-        <w:rPr>
-          <w:rFonts w:ascii="Segoe UI" w:hAnsi="Segoe UI" w:cs="Segoe UI"/>
-          <w:sz w:val="20"/>
-          <w:szCs w:val="20"/>
-          <w:lang w:val="ru-RU"/>
-        </w:rPr>
-        <w:t>Для каждого элемента управления можно указать уровень яркости и набор каналов, в которые он будет посылать команду. Для каждого канала можно указать собственный уровень яркости. Если указан уровень яркости для канала, то при отправке команды будет ис</w:t>
-      </w:r>
-      <w:r>
-        <w:rPr>
-          <w:rFonts w:ascii="Segoe UI" w:hAnsi="Segoe UI" w:cs="Segoe UI"/>
-          <w:sz w:val="20"/>
-          <w:szCs w:val="20"/>
-          <w:lang w:val="ru-RU"/>
-        </w:rPr>
-        <w:t>пользоваться именно он. Если уровень яркости для канала не указан, то будет использоваться уровень яркости, указанный в настройках элемента управления.</w:t>
+        <w:t>Элементы управления - это кнопки и слайдеры, при помощи которых пользователь посылает команды силовым блокам. Настройки элементов управления (расположение в разделах и параметры отправляемых команд) можно редактировать через специальную программу-конфигуратор.</w:t>
+      </w:r>
+    </w:p>
+    <w:p>
+      <w:pPr>
+        <w:rPr>
+          <w:rFonts w:ascii="Segoe UI" w:hAnsi="Segoe UI" w:cs="Segoe UI"/>
+          <w:sz w:val="20"/>
+          <w:szCs w:val="20"/>
+          <w:lang w:val="ru-RU"/>
+        </w:rPr>
+      </w:pPr>
+      <w:r>
+        <w:rPr>
+          <w:rFonts w:ascii="Segoe UI" w:hAnsi="Segoe UI" w:cs="Segoe UI"/>
+          <w:sz w:val="20"/>
+          <w:szCs w:val="20"/>
+          <w:lang w:val="ru-RU"/>
+        </w:rPr>
+        <w:t xml:space="preserve">Для каждого элемента управления можно указать уровень яркости и набор каналов, в которые он будет посылать команду. </w:t>
+      </w:r>
+      <w:r>
+        <w:rPr>
+          <w:rFonts w:ascii="Segoe UI" w:hAnsi="Segoe UI" w:cs="Segoe UI"/>
+          <w:sz w:val="20"/>
+          <w:szCs w:val="20"/>
+          <w:lang w:val="ru-RU"/>
+        </w:rPr>
+        <w:t xml:space="preserve">Также </w:t>
+      </w:r>
+      <w:r>
+        <w:rPr>
+          <w:rFonts w:ascii="Segoe UI" w:hAnsi="Segoe UI" w:cs="Segoe UI"/>
+          <w:sz w:val="20"/>
+          <w:szCs w:val="20"/>
+          <w:lang w:val="ru-RU"/>
+        </w:rPr>
+        <w:t xml:space="preserve">можно указать </w:t>
+      </w:r>
+      <w:r>
+        <w:rPr>
+          <w:rFonts w:ascii="Segoe UI" w:hAnsi="Segoe UI" w:cs="Segoe UI"/>
+          <w:sz w:val="20"/>
+          <w:szCs w:val="20"/>
+          <w:lang w:val="ru-RU"/>
+        </w:rPr>
+        <w:t xml:space="preserve">отдельно </w:t>
+      </w:r>
+      <w:r>
+        <w:rPr>
+          <w:rFonts w:ascii="Segoe UI" w:hAnsi="Segoe UI" w:cs="Segoe UI"/>
+          <w:sz w:val="20"/>
+          <w:szCs w:val="20"/>
+          <w:lang w:val="ru-RU"/>
+        </w:rPr>
+        <w:t>уровень яркости</w:t>
+      </w:r>
+      <w:r>
+        <w:rPr>
+          <w:rFonts w:ascii="Segoe UI" w:hAnsi="Segoe UI" w:cs="Segoe UI"/>
+          <w:sz w:val="20"/>
+          <w:szCs w:val="20"/>
+          <w:lang w:val="ru-RU"/>
+        </w:rPr>
+        <w:t xml:space="preserve"> д</w:t>
+      </w:r>
+      <w:r>
+        <w:rPr>
+          <w:rFonts w:ascii="Segoe UI" w:hAnsi="Segoe UI" w:cs="Segoe UI"/>
+          <w:sz w:val="20"/>
+          <w:szCs w:val="20"/>
+          <w:lang w:val="ru-RU"/>
+        </w:rPr>
+        <w:t>ля каждого канала</w:t>
+      </w:r>
+      <w:r>
+        <w:rPr>
+          <w:rFonts w:ascii="Segoe UI" w:hAnsi="Segoe UI" w:cs="Segoe UI"/>
+          <w:sz w:val="20"/>
+          <w:szCs w:val="20"/>
+          <w:lang w:val="ru-RU"/>
+        </w:rPr>
+        <w:t xml:space="preserve">. Если указан уровень яркости для канала, то при отправке команды будет использоваться именно он. Если уровень яркости для канала не указан, то будет использоваться </w:t>
+      </w:r>
+      <w:r>
+        <w:rPr>
+          <w:rFonts w:ascii="Segoe UI" w:hAnsi="Segoe UI" w:cs="Segoe UI"/>
+          <w:sz w:val="20"/>
+          <w:szCs w:val="20"/>
+          <w:lang w:val="ru-RU"/>
+        </w:rPr>
+        <w:t>значение</w:t>
+      </w:r>
+      <w:r>
+        <w:rPr>
+          <w:rFonts w:ascii="Segoe UI" w:hAnsi="Segoe UI" w:cs="Segoe UI"/>
+          <w:sz w:val="20"/>
+          <w:szCs w:val="20"/>
+          <w:lang w:val="ru-RU"/>
+        </w:rPr>
+        <w:t xml:space="preserve">, </w:t>
+      </w:r>
+      <w:r>
+        <w:rPr>
+          <w:rFonts w:ascii="Segoe UI" w:hAnsi="Segoe UI" w:cs="Segoe UI"/>
+          <w:sz w:val="20"/>
+          <w:szCs w:val="20"/>
+          <w:lang w:val="ru-RU"/>
+        </w:rPr>
+        <w:t>заданн</w:t>
+      </w:r>
+      <w:r>
+        <w:rPr>
+          <w:rFonts w:ascii="Segoe UI" w:hAnsi="Segoe UI" w:cs="Segoe UI"/>
+          <w:sz w:val="20"/>
+          <w:szCs w:val="20"/>
+          <w:lang w:val="ru-RU"/>
+        </w:rPr>
+        <w:t>ое</w:t>
+      </w:r>
+      <w:r>
+        <w:rPr>
+          <w:rFonts w:ascii="Segoe UI" w:hAnsi="Segoe UI" w:cs="Segoe UI"/>
+          <w:sz w:val="20"/>
+          <w:szCs w:val="20"/>
+          <w:lang w:val="ru-RU"/>
+        </w:rPr>
+        <w:t xml:space="preserve"> в настройках элемента управления.</w:t>
       </w:r>
     </w:p>
     <w:p>
@@ -2426,17 +2310,7 @@
           <w:sz w:val="20"/>
           <w:lang w:val="ru-RU"/>
         </w:rPr>
-        <w:t>При нажатии на кнопку в каналах 0 и 1 освещение будет выключено (т.к. уровень яркости для этих каналов не указан и будет использоваться значение 0, указанное в элементе управления), а в кан</w:t>
-      </w:r>
-      <w:r>
-        <w:rPr>
-          <w:rFonts w:ascii="Segoe UI" w:hAnsi="Segoe UI" w:cs="Segoe UI"/>
-          <w:i/>
-          <w:color w:val="44546A" w:themeColor="text2"/>
-          <w:sz w:val="20"/>
-          <w:lang w:val="ru-RU"/>
-        </w:rPr>
-        <w:t>але 4 будет установлена яркость 40%.</w:t>
+        <w:t>При нажатии на кнопку в каналах 0 и 1 освещение будет выключено (т.к. уровень яркости для этих каналов не указан и будет использоваться значение 0, указанное в элементе управления), а в канале 4 будет установлена яркость 40%.</w:t>
       </w:r>
     </w:p>
     <w:p>
@@ -2548,6 +2422,7 @@
         <w:rPr>
           <w:rFonts w:ascii="Segoe UI" w:hAnsi="Segoe UI" w:cs="Segoe UI"/>
           <w:noProof/>
+          <w:lang w:val="ru-RU" w:eastAsia="ru-RU"/>
         </w:rPr>
         <w:drawing>
           <wp:inline distT="0" distB="0" distL="0" distR="0">
@@ -2563,7 +2438,7 @@
                     <pic:cNvPicPr preferRelativeResize="0"/>
                   </pic:nvPicPr>
                   <pic:blipFill>
-                    <a:blip r:embed="rId10"/>
+                    <a:blip r:embed="rId11" cstate="print"/>
                     <a:stretch>
                       <a:fillRect/>
                     </a:stretch>
@@ -2640,6 +2515,7 @@
         <w:rPr>
           <w:rFonts w:ascii="Segoe UI" w:hAnsi="Segoe UI" w:cs="Segoe UI"/>
           <w:noProof/>
+          <w:lang w:val="ru-RU" w:eastAsia="ru-RU"/>
         </w:rPr>
         <w:drawing>
           <wp:inline distT="0" distB="0" distL="0" distR="0">
@@ -2655,7 +2531,7 @@
                     <pic:cNvPicPr preferRelativeResize="0"/>
                   </pic:nvPicPr>
                   <pic:blipFill>
-                    <a:blip r:embed="rId11"/>
+                    <a:blip r:embed="rId12" cstate="print"/>
                     <a:stretch>
                       <a:fillRect/>
                     </a:stretch>
@@ -2697,16 +2573,7 @@
           <w:sz w:val="20"/>
           <w:szCs w:val="20"/>
         </w:rPr>
-        <w:t>Слайде</w:t>
-      </w:r>
-      <w:r>
-        <w:rPr>
-          <w:rFonts w:ascii="Segoe UI" w:hAnsi="Segoe UI" w:cs="Segoe UI"/>
-          <w:b/>
-          <w:sz w:val="20"/>
-          <w:szCs w:val="20"/>
-        </w:rPr>
-        <w:t>р</w:t>
+        <w:t>Слайдер</w:t>
       </w:r>
       <w:proofErr w:type="spellEnd"/>
     </w:p>
@@ -2727,16 +2594,17 @@
           <w:szCs w:val="20"/>
           <w:lang w:val="ru-RU"/>
         </w:rPr>
-        <w:t>Этот элемент управления содержит слайдер и кнопку. При помощи слайдера можно выбрать уровень яркости, который будет установлен после нажатия на кнопку. Выбранный при помощи слайдера уровень яркости используется как уровень яркости элемента управления (т.</w:t>
-      </w:r>
-      <w:r>
-        <w:rPr>
-          <w:rFonts w:ascii="Segoe UI" w:hAnsi="Segoe UI" w:cs="Segoe UI"/>
-          <w:sz w:val="20"/>
-          <w:szCs w:val="20"/>
-          <w:lang w:val="ru-RU"/>
-        </w:rPr>
-        <w:t>е. если для конкретных каналов отдельно указан уровень яркости, то слайдер на него не повлияет).</w:t>
+        <w:t xml:space="preserve">Этот элемент управления содержит слайдер и кнопку. При помощи слайдера можно выбрать уровень яркости, который будет установлен после нажатия на кнопку. Выбранный при помощи </w:t>
+      </w:r>
+      <w:r>
+        <w:rPr>
+          <w:rFonts w:ascii="Segoe UI" w:hAnsi="Segoe UI" w:cs="Segoe UI"/>
+          <w:sz w:val="20"/>
+          <w:szCs w:val="20"/>
+          <w:lang w:val="ru-RU"/>
+        </w:rPr>
+        <w:lastRenderedPageBreak/>
+        <w:t>слайдера уровень яркости используется как уровень яркости элемента управления (т.е. если для конкретных каналов отдельно указан уровень яркости, то слайдер на него не повлияет).</w:t>
       </w:r>
     </w:p>
     <w:p>
@@ -2750,8 +2618,8 @@
         <w:rPr>
           <w:rFonts w:ascii="Segoe UI" w:hAnsi="Segoe UI" w:cs="Segoe UI"/>
           <w:noProof/>
-        </w:rPr>
-        <w:lastRenderedPageBreak/>
+          <w:lang w:val="ru-RU" w:eastAsia="ru-RU"/>
+        </w:rPr>
         <w:drawing>
           <wp:inline distT="0" distB="0" distL="0" distR="0">
             <wp:extent cx="3048000" cy="1171575"/>
@@ -2766,7 +2634,7 @@
                     <pic:cNvPicPr preferRelativeResize="0"/>
                   </pic:nvPicPr>
                   <pic:blipFill>
-                    <a:blip r:embed="rId12"/>
+                    <a:blip r:embed="rId13" cstate="print"/>
                     <a:stretch>
                       <a:fillRect/>
                     </a:stretch>
@@ -2821,7 +2689,7 @@
           <w:szCs w:val="20"/>
           <w:lang w:val="ru-RU"/>
         </w:rPr>
-        <w:t xml:space="preserve">Для настройки интерфейса и элементов управления вместе с веб-приложением </w:t>
+        <w:t xml:space="preserve">Для настройки интерфейса и элементов управления вместе с </w:t>
       </w:r>
       <w:proofErr w:type="spellStart"/>
       <w:r>
@@ -2829,6 +2697,26 @@
           <w:rFonts w:ascii="Segoe UI" w:hAnsi="Segoe UI" w:cs="Segoe UI"/>
           <w:sz w:val="20"/>
           <w:szCs w:val="20"/>
+          <w:lang w:val="ru-RU"/>
+        </w:rPr>
+        <w:t>веб-приложением</w:t>
+      </w:r>
+      <w:proofErr w:type="spellEnd"/>
+      <w:r>
+        <w:rPr>
+          <w:rFonts w:ascii="Segoe UI" w:hAnsi="Segoe UI" w:cs="Segoe UI"/>
+          <w:sz w:val="20"/>
+          <w:szCs w:val="20"/>
+          <w:lang w:val="ru-RU"/>
+        </w:rPr>
+        <w:t xml:space="preserve"> </w:t>
+      </w:r>
+      <w:proofErr w:type="spellStart"/>
+      <w:r>
+        <w:rPr>
+          <w:rFonts w:ascii="Segoe UI" w:hAnsi="Segoe UI" w:cs="Segoe UI"/>
+          <w:sz w:val="20"/>
+          <w:szCs w:val="20"/>
         </w:rPr>
         <w:t>Noolite</w:t>
       </w:r>
@@ -2891,16 +2779,7 @@
           <w:szCs w:val="20"/>
           <w:lang w:val="ru-RU"/>
         </w:rPr>
-        <w:t xml:space="preserve"> устанавливается специаль</w:t>
-      </w:r>
-      <w:r>
-        <w:rPr>
-          <w:rFonts w:ascii="Segoe UI" w:hAnsi="Segoe UI" w:cs="Segoe UI"/>
-          <w:sz w:val="20"/>
-          <w:szCs w:val="20"/>
-          <w:lang w:val="ru-RU"/>
-        </w:rPr>
-        <w:t>ная программа-конфигуратор. Ярлык для запуска конфигуратора автоматически добавляется на рабочий стол.</w:t>
+        <w:t xml:space="preserve"> устанавливается специальная программа-конфигуратор. Ярлык для запуска конфигуратора автоматически добавляется на рабочий стол.</w:t>
       </w:r>
     </w:p>
     <w:p>
@@ -2917,9 +2796,10 @@
         <w:rPr>
           <w:rFonts w:ascii="Segoe UI" w:hAnsi="Segoe UI" w:cs="Segoe UI"/>
           <w:noProof/>
+          <w:lang w:val="ru-RU" w:eastAsia="ru-RU"/>
         </w:rPr>
         <w:drawing>
-          <wp:anchor distT="180340" distB="180340" distL="114300" distR="114300" simplePos="0" relativeHeight="251631616" behindDoc="0" locked="0" layoutInCell="1" allowOverlap="1" wp14:anchorId="78A56F63" wp14:editId="7DAF2B56">
+          <wp:anchor distT="180340" distB="180340" distL="114300" distR="114300" simplePos="0" relativeHeight="251631616" behindDoc="0" locked="0" layoutInCell="1" allowOverlap="1">
             <wp:simplePos x="0" y="0"/>
             <wp:positionH relativeFrom="column">
               <wp:posOffset>3810</wp:posOffset>
@@ -2940,10 +2820,10 @@
                     <pic:cNvPicPr preferRelativeResize="0"/>
                   </pic:nvPicPr>
                   <pic:blipFill>
-                    <a:blip r:embed="rId13">
+                    <a:blip r:embed="rId14" cstate="print">
                       <a:extLst>
                         <a:ext uri="{28A0092B-C50C-407E-A947-70E740481C1C}">
-                          <a14:useLocalDpi xmlns:a14="http://schemas.microsoft.com/office/drawing/2010/main" val="0"/>
+                          <a14:useLocalDpi xmlns:a14="http://schemas.microsoft.com/office/drawing/2010/main" xmlns:wps="http://schemas.microsoft.com/office/word/2010/wordprocessingShape" xmlns:wpi="http://schemas.microsoft.com/office/word/2010/wordprocessingInk" xmlns:wpg="http://schemas.microsoft.com/office/word/2010/wordprocessingGroup" xmlns:w15="http://schemas.microsoft.com/office/word/2012/wordml" xmlns:w14="http://schemas.microsoft.com/office/word/2010/wordml" xmlns:w="http://schemas.openxmlformats.org/wordprocessingml/2006/main" xmlns:w10="urn:schemas-microsoft-com:office:word" xmlns:wp14="http://schemas.microsoft.com/office/word/2010/wordprocessingDrawing" xmlns:v="urn:schemas-microsoft-com:vml" xmlns:o="urn:schemas-microsoft-com:office:office" xmlns:mc="http://schemas.openxmlformats.org/markup-compatibility/2006" xmlns:wpc="http://schemas.microsoft.com/office/word/2010/wordprocessingCanvas" xmlns="" val="0"/>
                         </a:ext>
                       </a:extLst>
                     </a:blip>
@@ -2963,12 +2843,6 @@
                 </pic:pic>
               </a:graphicData>
             </a:graphic>
-            <wp14:sizeRelH relativeFrom="margin">
-              <wp14:pctWidth>0</wp14:pctWidth>
-            </wp14:sizeRelH>
-            <wp14:sizeRelV relativeFrom="margin">
-              <wp14:pctHeight>0</wp14:pctHeight>
-            </wp14:sizeRelV>
           </wp:anchor>
         </w:drawing>
       </w:r>
@@ -2984,6 +2858,7 @@
       <w:pPr>
         <w:rPr>
           <w:rFonts w:ascii="Segoe UI" w:hAnsi="Segoe UI" w:cs="Segoe UI"/>
+          <w:lang w:val="ru-RU"/>
         </w:rPr>
       </w:pPr>
     </w:p>
@@ -3022,25 +2897,7 @@
           <w:szCs w:val="20"/>
           <w:lang w:val="ru-RU"/>
         </w:rPr>
-        <w:t>Также здесь можно включить</w:t>
-      </w:r>
-      <w:r>
-        <w:rPr>
-          <w:rFonts w:ascii="Segoe UI" w:hAnsi="Segoe UI" w:cs="Segoe UI"/>
-          <w:sz w:val="20"/>
-          <w:szCs w:val="20"/>
-          <w:lang w:val="ru-RU"/>
-        </w:rPr>
-        <w:t xml:space="preserve">/выключить режим отладки. В режиме отладки команды не отправляются </w:t>
-      </w:r>
-      <w:r>
-        <w:rPr>
-          <w:rFonts w:ascii="Segoe UI" w:hAnsi="Segoe UI" w:cs="Segoe UI"/>
-          <w:sz w:val="20"/>
-          <w:szCs w:val="20"/>
-          <w:lang w:val="ru-RU"/>
-        </w:rPr>
-        <w:t xml:space="preserve">силовым блокам, а вместо этого выводятся на экран (подключать </w:t>
+        <w:t xml:space="preserve">Также здесь можно включить/выключить режим отладки. В режиме отладки команды не отправляются силовым блокам, а вместо этого выводятся на экран (подключать </w:t>
       </w:r>
       <w:r>
         <w:rPr>
@@ -3074,10 +2931,11 @@
         <w:rPr>
           <w:rFonts w:ascii="Segoe UI" w:hAnsi="Segoe UI" w:cs="Segoe UI"/>
           <w:noProof/>
+          <w:lang w:val="ru-RU" w:eastAsia="ru-RU"/>
         </w:rPr>
         <w:lastRenderedPageBreak/>
         <w:drawing>
-          <wp:anchor distT="180340" distB="180340" distL="114300" distR="114300" simplePos="0" relativeHeight="251641856" behindDoc="0" locked="0" layoutInCell="1" allowOverlap="1" wp14:anchorId="4F1DDD51" wp14:editId="47C03E9F">
+          <wp:anchor distT="180340" distB="180340" distL="114300" distR="114300" simplePos="0" relativeHeight="251641856" behindDoc="0" locked="0" layoutInCell="1" allowOverlap="1">
             <wp:simplePos x="0" y="0"/>
             <wp:positionH relativeFrom="column">
               <wp:posOffset>3810</wp:posOffset>
@@ -3098,10 +2956,10 @@
                     <pic:cNvPicPr preferRelativeResize="0"/>
                   </pic:nvPicPr>
                   <pic:blipFill>
-                    <a:blip r:embed="rId14">
+                    <a:blip r:embed="rId15" cstate="print">
                       <a:extLst>
                         <a:ext uri="{28A0092B-C50C-407E-A947-70E740481C1C}">
-                          <a14:useLocalDpi xmlns:a14="http://schemas.microsoft.com/office/drawing/2010/main" val="0"/>
+                          <a14:useLocalDpi xmlns:a14="http://schemas.microsoft.com/office/drawing/2010/main" xmlns:wps="http://schemas.microsoft.com/office/word/2010/wordprocessingShape" xmlns:wpi="http://schemas.microsoft.com/office/word/2010/wordprocessingInk" xmlns:wpg="http://schemas.microsoft.com/office/word/2010/wordprocessingGroup" xmlns:w15="http://schemas.microsoft.com/office/word/2012/wordml" xmlns:w14="http://schemas.microsoft.com/office/word/2010/wordml" xmlns:w="http://schemas.openxmlformats.org/wordprocessingml/2006/main" xmlns:w10="urn:schemas-microsoft-com:office:word" xmlns:wp14="http://schemas.microsoft.com/office/word/2010/wordprocessingDrawing" xmlns:v="urn:schemas-microsoft-com:vml" xmlns:o="urn:schemas-microsoft-com:office:office" xmlns:mc="http://schemas.openxmlformats.org/markup-compatibility/2006" xmlns:wpc="http://schemas.microsoft.com/office/word/2010/wordprocessingCanvas" xmlns="" val="0"/>
                         </a:ext>
                       </a:extLst>
                     </a:blip>
@@ -3121,12 +2979,6 @@
                 </pic:pic>
               </a:graphicData>
             </a:graphic>
-            <wp14:sizeRelH relativeFrom="margin">
-              <wp14:pctWidth>0</wp14:pctWidth>
-            </wp14:sizeRelH>
-            <wp14:sizeRelV relativeFrom="margin">
-              <wp14:pctHeight>0</wp14:pctHeight>
-            </wp14:sizeRelV>
           </wp:anchor>
         </w:drawing>
       </w:r>
@@ -3142,35 +2994,27 @@
       <w:pPr>
         <w:rPr>
           <w:rFonts w:ascii="Segoe UI" w:hAnsi="Segoe UI" w:cs="Segoe UI"/>
-        </w:rPr>
-      </w:pPr>
-    </w:p>
-    <w:p>
-      <w:pPr>
-        <w:rPr>
-          <w:rFonts w:ascii="Segoe UI" w:hAnsi="Segoe UI" w:cs="Segoe UI"/>
-          <w:sz w:val="20"/>
-          <w:szCs w:val="20"/>
-          <w:lang w:val="ru-RU"/>
-        </w:rPr>
-      </w:pPr>
-      <w:r>
-        <w:rPr>
-          <w:rFonts w:ascii="Segoe UI" w:hAnsi="Segoe UI" w:cs="Segoe UI"/>
-          <w:sz w:val="20"/>
-          <w:szCs w:val="20"/>
-          <w:lang w:val="ru-RU"/>
-        </w:rPr>
-        <w:t>В р</w:t>
-      </w:r>
-      <w:r>
-        <w:rPr>
-          <w:rFonts w:ascii="Segoe UI" w:hAnsi="Segoe UI" w:cs="Segoe UI"/>
-          <w:sz w:val="20"/>
-          <w:szCs w:val="20"/>
-          <w:lang w:val="ru-RU"/>
-        </w:rPr>
-        <w:t>едакторе раздела можно настроить его параметры:</w:t>
+          <w:lang w:val="ru-RU"/>
+        </w:rPr>
+      </w:pPr>
+    </w:p>
+    <w:p>
+      <w:pPr>
+        <w:rPr>
+          <w:rFonts w:ascii="Segoe UI" w:hAnsi="Segoe UI" w:cs="Segoe UI"/>
+          <w:sz w:val="20"/>
+          <w:szCs w:val="20"/>
+          <w:lang w:val="ru-RU"/>
+        </w:rPr>
+      </w:pPr>
+      <w:r>
+        <w:rPr>
+          <w:rFonts w:ascii="Segoe UI" w:hAnsi="Segoe UI" w:cs="Segoe UI"/>
+          <w:sz w:val="20"/>
+          <w:szCs w:val="20"/>
+          <w:lang w:val="ru-RU"/>
+        </w:rPr>
+        <w:t>В редакторе раздела можно настроить его параметры:</w:t>
       </w:r>
     </w:p>
     <w:p>
@@ -3264,208 +3108,64 @@
           <w:szCs w:val="20"/>
           <w:lang w:val="ru-RU"/>
         </w:rPr>
-        <w:t xml:space="preserve"> для обращения к данному разделу. Например, если Вы захотите с</w:t>
-      </w:r>
-      <w:r>
-        <w:rPr>
-          <w:rFonts w:ascii="Segoe UI" w:hAnsi="Segoe UI" w:cs="Segoe UI"/>
-          <w:sz w:val="20"/>
-          <w:szCs w:val="20"/>
-          <w:lang w:val="ru-RU"/>
-        </w:rPr>
-        <w:t xml:space="preserve">делать в браузере закладку для определенного раздела, то его адрес будет </w:t>
-      </w:r>
-      <w:r>
-        <w:rPr>
-          <w:rFonts w:ascii="Segoe UI" w:hAnsi="Segoe UI" w:cs="Segoe UI"/>
-          <w:sz w:val="20"/>
-          <w:szCs w:val="20"/>
-        </w:rPr>
-        <w:fldChar w:fldCharType="begin"/>
-      </w:r>
-      <w:r>
-        <w:rPr>
-          <w:rFonts w:ascii="Segoe UI" w:hAnsi="Segoe UI" w:cs="Segoe UI"/>
-          <w:sz w:val="20"/>
-          <w:szCs w:val="20"/>
-          <w:lang w:val="ru-RU"/>
-        </w:rPr>
-        <w:instrText xml:space="preserve"> </w:instrText>
-      </w:r>
-      <w:r>
-        <w:rPr>
-          <w:rFonts w:ascii="Segoe UI" w:hAnsi="Segoe UI" w:cs="Segoe UI"/>
-          <w:sz w:val="20"/>
-          <w:szCs w:val="20"/>
-        </w:rPr>
-        <w:instrText>HYPERLINK</w:instrText>
-      </w:r>
-      <w:r>
-        <w:rPr>
-          <w:rFonts w:ascii="Segoe UI" w:hAnsi="Segoe UI" w:cs="Segoe UI"/>
-          <w:sz w:val="20"/>
-          <w:szCs w:val="20"/>
-          <w:lang w:val="ru-RU"/>
-        </w:rPr>
-        <w:instrText xml:space="preserve"> "</w:instrText>
-      </w:r>
-      <w:r>
-        <w:rPr>
-          <w:rFonts w:ascii="Segoe UI" w:hAnsi="Segoe UI" w:cs="Segoe UI"/>
-          <w:sz w:val="20"/>
-          <w:szCs w:val="20"/>
-        </w:rPr>
-        <w:instrText>http</w:instrText>
-      </w:r>
-      <w:r>
-        <w:rPr>
-          <w:rFonts w:ascii="Segoe UI" w:hAnsi="Segoe UI" w:cs="Segoe UI"/>
-          <w:sz w:val="20"/>
-          <w:szCs w:val="20"/>
-          <w:lang w:val="ru-RU"/>
-        </w:rPr>
-        <w:instrText>://</w:instrText>
-      </w:r>
-      <w:r>
-        <w:rPr>
-          <w:rFonts w:ascii="Segoe UI" w:hAnsi="Segoe UI" w:cs="Segoe UI"/>
-          <w:sz w:val="20"/>
-          <w:szCs w:val="20"/>
-        </w:rPr>
-        <w:instrText>localhost</w:instrText>
-      </w:r>
-      <w:r>
-        <w:rPr>
-          <w:rFonts w:ascii="Segoe UI" w:hAnsi="Segoe UI" w:cs="Segoe UI"/>
-          <w:sz w:val="20"/>
-          <w:szCs w:val="20"/>
-          <w:lang w:val="ru-RU"/>
-        </w:rPr>
-        <w:instrText>:8080/" \</w:instrText>
-      </w:r>
-      <w:r>
-        <w:rPr>
-          <w:rFonts w:ascii="Segoe UI" w:hAnsi="Segoe UI" w:cs="Segoe UI"/>
-          <w:sz w:val="20"/>
-          <w:szCs w:val="20"/>
-        </w:rPr>
-        <w:instrText>l</w:instrText>
-      </w:r>
-      <w:r>
-        <w:rPr>
-          <w:rFonts w:ascii="Segoe UI" w:hAnsi="Segoe UI" w:cs="Segoe UI"/>
-          <w:sz w:val="20"/>
-          <w:szCs w:val="20"/>
-          <w:lang w:val="ru-RU"/>
-        </w:rPr>
-        <w:instrText xml:space="preserve"> "</w:instrText>
-      </w:r>
-      <w:r>
-        <w:rPr>
-          <w:rFonts w:ascii="Segoe UI" w:hAnsi="Segoe UI" w:cs="Segoe UI"/>
-          <w:sz w:val="20"/>
-          <w:szCs w:val="20"/>
-        </w:rPr>
-        <w:instrText>bedroom</w:instrText>
-      </w:r>
-      <w:r>
-        <w:rPr>
-          <w:rFonts w:ascii="Segoe UI" w:hAnsi="Segoe UI" w:cs="Segoe UI"/>
-          <w:sz w:val="20"/>
-          <w:szCs w:val="20"/>
-          <w:lang w:val="ru-RU"/>
-        </w:rPr>
-        <w:instrText>" \</w:instrText>
-      </w:r>
-      <w:r>
-        <w:rPr>
-          <w:rFonts w:ascii="Segoe UI" w:hAnsi="Segoe UI" w:cs="Segoe UI"/>
-          <w:sz w:val="20"/>
-          <w:szCs w:val="20"/>
-        </w:rPr>
-        <w:instrText>h</w:instrText>
-      </w:r>
-      <w:r>
-        <w:rPr>
-          <w:rFonts w:ascii="Segoe UI" w:hAnsi="Segoe UI" w:cs="Segoe UI"/>
-          <w:sz w:val="20"/>
-          <w:szCs w:val="20"/>
-          <w:lang w:val="ru-RU"/>
-        </w:rPr>
-        <w:instrText xml:space="preserve"> </w:instrText>
-      </w:r>
-      <w:r>
-        <w:rPr>
-          <w:rFonts w:ascii="Segoe UI" w:hAnsi="Segoe UI" w:cs="Segoe UI"/>
-          <w:sz w:val="20"/>
-          <w:szCs w:val="20"/>
-        </w:rPr>
-        <w:fldChar w:fldCharType="separate"/>
-      </w:r>
-      <w:r>
-        <w:rPr>
-          <w:rFonts w:ascii="Segoe UI" w:hAnsi="Segoe UI" w:cs="Segoe UI"/>
-          <w:color w:val="1155CC"/>
-          <w:sz w:val="20"/>
-          <w:szCs w:val="20"/>
-          <w:u w:val="single"/>
-        </w:rPr>
-        <w:t>http</w:t>
-      </w:r>
-      <w:r>
-        <w:rPr>
-          <w:rFonts w:ascii="Segoe UI" w:hAnsi="Segoe UI" w:cs="Segoe UI"/>
-          <w:color w:val="1155CC"/>
-          <w:sz w:val="20"/>
-          <w:szCs w:val="20"/>
-          <w:u w:val="single"/>
-          <w:lang w:val="ru-RU"/>
-        </w:rPr>
-        <w:t>://</w:t>
-      </w:r>
-      <w:proofErr w:type="spellStart"/>
-      <w:r>
-        <w:rPr>
-          <w:rFonts w:ascii="Segoe UI" w:hAnsi="Segoe UI" w:cs="Segoe UI"/>
-          <w:color w:val="1155CC"/>
-          <w:sz w:val="20"/>
-          <w:szCs w:val="20"/>
-          <w:u w:val="single"/>
-        </w:rPr>
-        <w:t>localhost</w:t>
-      </w:r>
-      <w:proofErr w:type="spellEnd"/>
-      <w:r>
-        <w:rPr>
-          <w:rFonts w:ascii="Segoe UI" w:hAnsi="Segoe UI" w:cs="Segoe UI"/>
-          <w:color w:val="1155CC"/>
-          <w:sz w:val="20"/>
-          <w:szCs w:val="20"/>
-          <w:u w:val="single"/>
-          <w:lang w:val="ru-RU"/>
-        </w:rPr>
-        <w:t>:8080/#</w:t>
-      </w:r>
-      <w:r>
-        <w:rPr>
-          <w:rFonts w:ascii="Segoe UI" w:hAnsi="Segoe UI" w:cs="Segoe UI"/>
-          <w:color w:val="1155CC"/>
-          <w:sz w:val="20"/>
-          <w:szCs w:val="20"/>
-          <w:u w:val="single"/>
-        </w:rPr>
-        <w:t>bedroom</w:t>
-      </w:r>
-      <w:r>
-        <w:rPr>
-          <w:rFonts w:ascii="Segoe UI" w:hAnsi="Segoe UI" w:cs="Segoe UI"/>
-          <w:color w:val="1155CC"/>
-          <w:sz w:val="20"/>
-          <w:szCs w:val="20"/>
-          <w:u w:val="single"/>
-        </w:rPr>
-        <w:fldChar w:fldCharType="end"/>
-      </w:r>
+        <w:t xml:space="preserve"> для обращения к данному разделу. Например, если Вы захотите сделать в браузере закладку для определенного раздела, то его адрес будет </w:t>
+      </w:r>
+      <w:hyperlink r:id="rId16" w:anchor="bedroom">
+        <w:r>
+          <w:rPr>
+            <w:rFonts w:ascii="Segoe UI" w:hAnsi="Segoe UI" w:cs="Segoe UI"/>
+            <w:color w:val="1155CC"/>
+            <w:sz w:val="20"/>
+            <w:szCs w:val="20"/>
+            <w:u w:val="single"/>
+          </w:rPr>
+          <w:t>http</w:t>
+        </w:r>
+        <w:r>
+          <w:rPr>
+            <w:rFonts w:ascii="Segoe UI" w:hAnsi="Segoe UI" w:cs="Segoe UI"/>
+            <w:color w:val="1155CC"/>
+            <w:sz w:val="20"/>
+            <w:szCs w:val="20"/>
+            <w:u w:val="single"/>
+            <w:lang w:val="ru-RU"/>
+          </w:rPr>
+          <w:t>://</w:t>
+        </w:r>
+        <w:proofErr w:type="spellStart"/>
+        <w:r>
+          <w:rPr>
+            <w:rFonts w:ascii="Segoe UI" w:hAnsi="Segoe UI" w:cs="Segoe UI"/>
+            <w:color w:val="1155CC"/>
+            <w:sz w:val="20"/>
+            <w:szCs w:val="20"/>
+            <w:u w:val="single"/>
+          </w:rPr>
+          <w:t>localhost</w:t>
+        </w:r>
+        <w:proofErr w:type="spellEnd"/>
+        <w:r>
+          <w:rPr>
+            <w:rFonts w:ascii="Segoe UI" w:hAnsi="Segoe UI" w:cs="Segoe UI"/>
+            <w:color w:val="1155CC"/>
+            <w:sz w:val="20"/>
+            <w:szCs w:val="20"/>
+            <w:u w:val="single"/>
+            <w:lang w:val="ru-RU"/>
+          </w:rPr>
+          <w:t>:8080/#</w:t>
+        </w:r>
+        <w:r>
+          <w:rPr>
+            <w:rFonts w:ascii="Segoe UI" w:hAnsi="Segoe UI" w:cs="Segoe UI"/>
+            <w:color w:val="1155CC"/>
+            <w:sz w:val="20"/>
+            <w:szCs w:val="20"/>
+            <w:u w:val="single"/>
+          </w:rPr>
+          <w:t>bedroom</w:t>
+        </w:r>
+      </w:hyperlink>
       <w:r>
         <w:rPr>
           <w:rFonts w:ascii="Segoe UI" w:hAnsi="Segoe UI" w:cs="Segoe UI"/>
@@ -3538,16 +3238,7 @@
           <w:szCs w:val="20"/>
           <w:lang w:val="ru-RU"/>
         </w:rPr>
-        <w:t xml:space="preserve">Пояснение - небольшой текст, который отображается сверху на странице раздела (указывать его не </w:t>
-      </w:r>
-      <w:r>
-        <w:rPr>
-          <w:rFonts w:ascii="Segoe UI" w:hAnsi="Segoe UI" w:cs="Segoe UI"/>
-          <w:sz w:val="20"/>
-          <w:szCs w:val="20"/>
-          <w:lang w:val="ru-RU"/>
-        </w:rPr>
-        <w:t>обязательно).</w:t>
+        <w:t>Пояснение - небольшой текст, который отображается сверху на странице раздела (указывать его не обязательно).</w:t>
       </w:r>
     </w:p>
     <w:p>
@@ -3571,16 +3262,7 @@
           <w:szCs w:val="20"/>
           <w:lang w:val="ru-RU"/>
         </w:rPr>
-        <w:t>Элементы управления - кноп</w:t>
-      </w:r>
-      <w:r>
-        <w:rPr>
-          <w:rFonts w:ascii="Segoe UI" w:hAnsi="Segoe UI" w:cs="Segoe UI"/>
-          <w:sz w:val="20"/>
-          <w:szCs w:val="20"/>
-          <w:lang w:val="ru-RU"/>
-        </w:rPr>
-        <w:t xml:space="preserve">ки и слайдеры, которые будут находиться на странице раздела. </w:t>
+        <w:t xml:space="preserve">Элементы управления - кнопки и слайдеры, которые будут находиться на странице раздела. </w:t>
       </w:r>
       <w:r>
         <w:rPr>
@@ -3625,10 +3307,11 @@
         <w:rPr>
           <w:rFonts w:ascii="Segoe UI" w:hAnsi="Segoe UI" w:cs="Segoe UI"/>
           <w:noProof/>
+          <w:lang w:val="ru-RU" w:eastAsia="ru-RU"/>
         </w:rPr>
         <w:lastRenderedPageBreak/>
         <w:drawing>
-          <wp:anchor distT="180340" distB="180340" distL="114300" distR="114300" simplePos="0" relativeHeight="251702272" behindDoc="0" locked="0" layoutInCell="1" allowOverlap="1" wp14:anchorId="12B330E0" wp14:editId="7F66ACE8">
+          <wp:anchor distT="180340" distB="180340" distL="114300" distR="114300" simplePos="0" relativeHeight="251702272" behindDoc="0" locked="0" layoutInCell="1" allowOverlap="1">
             <wp:simplePos x="0" y="0"/>
             <wp:positionH relativeFrom="column">
               <wp:posOffset>-1270</wp:posOffset>
@@ -3649,10 +3332,10 @@
                     <pic:cNvPicPr preferRelativeResize="0"/>
                   </pic:nvPicPr>
                   <pic:blipFill>
-                    <a:blip r:embed="rId15">
+                    <a:blip r:embed="rId17" cstate="print">
                       <a:extLst>
                         <a:ext uri="{28A0092B-C50C-407E-A947-70E740481C1C}">
-                          <a14:useLocalDpi xmlns:a14="http://schemas.microsoft.com/office/drawing/2010/main" val="0"/>
+                          <a14:useLocalDpi xmlns:a14="http://schemas.microsoft.com/office/drawing/2010/main" xmlns:wps="http://schemas.microsoft.com/office/word/2010/wordprocessingShape" xmlns:wpi="http://schemas.microsoft.com/office/word/2010/wordprocessingInk" xmlns:wpg="http://schemas.microsoft.com/office/word/2010/wordprocessingGroup" xmlns:w15="http://schemas.microsoft.com/office/word/2012/wordml" xmlns:w14="http://schemas.microsoft.com/office/word/2010/wordml" xmlns:w="http://schemas.openxmlformats.org/wordprocessingml/2006/main" xmlns:w10="urn:schemas-microsoft-com:office:word" xmlns:wp14="http://schemas.microsoft.com/office/word/2010/wordprocessingDrawing" xmlns:v="urn:schemas-microsoft-com:vml" xmlns:o="urn:schemas-microsoft-com:office:office" xmlns:mc="http://schemas.openxmlformats.org/markup-compatibility/2006" xmlns:wpc="http://schemas.microsoft.com/office/word/2010/wordprocessingCanvas" xmlns="" val="0"/>
                         </a:ext>
                       </a:extLst>
                     </a:blip>
@@ -3672,12 +3355,6 @@
                 </pic:pic>
               </a:graphicData>
             </a:graphic>
-            <wp14:sizeRelH relativeFrom="margin">
-              <wp14:pctWidth>0</wp14:pctWidth>
-            </wp14:sizeRelH>
-            <wp14:sizeRelV relativeFrom="margin">
-              <wp14:pctHeight>0</wp14:pctHeight>
-            </wp14:sizeRelV>
           </wp:anchor>
         </w:drawing>
       </w:r>
@@ -3731,16 +3408,7 @@
           <w:szCs w:val="20"/>
           <w:lang w:val="ru-RU"/>
         </w:rPr>
-        <w:t xml:space="preserve">Идентификатор - внутреннее название </w:t>
-      </w:r>
-      <w:r>
-        <w:rPr>
-          <w:rFonts w:ascii="Segoe UI" w:hAnsi="Segoe UI" w:cs="Segoe UI"/>
-          <w:sz w:val="20"/>
-          <w:szCs w:val="20"/>
-          <w:lang w:val="ru-RU"/>
-        </w:rPr>
-        <w:t>элемента управления (аналогично идентификатору раздела).</w:t>
+        <w:t>Идентификатор - внутреннее название элемента управления (аналогично идентификатору раздела).</w:t>
       </w:r>
     </w:p>
     <w:p>
@@ -3788,16 +3456,7 @@
           <w:szCs w:val="20"/>
           <w:lang w:val="ru-RU"/>
         </w:rPr>
-        <w:t>Тип эл</w:t>
-      </w:r>
-      <w:r>
-        <w:rPr>
-          <w:rFonts w:ascii="Segoe UI" w:hAnsi="Segoe UI" w:cs="Segoe UI"/>
-          <w:sz w:val="20"/>
-          <w:szCs w:val="20"/>
-          <w:lang w:val="ru-RU"/>
-        </w:rPr>
-        <w:t>емента - “кнопка”, “переключатель” или “слайдер”.</w:t>
+        <w:t>Тип элемента - “кнопка”, “переключатель” или “слайдер”.</w:t>
       </w:r>
     </w:p>
     <w:p>
@@ -3854,16 +3513,7 @@
           <w:szCs w:val="20"/>
           <w:lang w:val="ru-RU"/>
         </w:rPr>
-        <w:t>Список каналов, в который отправляются команды. Для каждого кан</w:t>
-      </w:r>
-      <w:r>
-        <w:rPr>
-          <w:rFonts w:ascii="Segoe UI" w:hAnsi="Segoe UI" w:cs="Segoe UI"/>
-          <w:sz w:val="20"/>
-          <w:szCs w:val="20"/>
-          <w:lang w:val="ru-RU"/>
-        </w:rPr>
-        <w:t>ала в списке указывается его номер (этот параметр обязателен для заполнения) и уровень яркости (этот параметр можно не указывать - будет использоваться значение уровня яркости, заданное в элементе управления).</w:t>
+        <w:t>Список каналов, в который отправляются команды. Для каждого канала в списке указывается его номер (этот параметр обязателен для заполнения) и уровень яркости (этот параметр можно не указывать - будет использоваться значение уровня яркости, заданное в элементе управления).</w:t>
       </w:r>
     </w:p>
     <w:p>
@@ -3900,16 +3550,7 @@
           <w:szCs w:val="20"/>
           <w:lang w:val="ru-RU"/>
         </w:rPr>
-        <w:t>После окончания редактир</w:t>
-      </w:r>
-      <w:r>
-        <w:rPr>
-          <w:rFonts w:ascii="Segoe UI" w:hAnsi="Segoe UI" w:cs="Segoe UI"/>
-          <w:sz w:val="20"/>
-          <w:szCs w:val="20"/>
-          <w:lang w:val="ru-RU"/>
-        </w:rPr>
-        <w:t xml:space="preserve">ования настройки необходимо сохранить нажатием на соответствующую кнопку в главном окне конфигуратора (при этом окно конфигуратора закроется). Во время сохранения настройки будут записаны в файл </w:t>
+        <w:t xml:space="preserve">После окончания редактирования настройки необходимо сохранить нажатием на соответствующую кнопку в главном окне конфигуратора (при этом окно конфигуратора закроется). Во время сохранения настройки будут записаны в файл </w:t>
       </w:r>
       <w:proofErr w:type="spellStart"/>
       <w:r>
@@ -3947,16 +3588,7 @@
           <w:szCs w:val="20"/>
           <w:lang w:val="ru-RU"/>
         </w:rPr>
-        <w:t xml:space="preserve"> (он находится в одной папке с программой-конфи</w:t>
-      </w:r>
-      <w:r>
-        <w:rPr>
-          <w:rFonts w:ascii="Segoe UI" w:hAnsi="Segoe UI" w:cs="Segoe UI"/>
-          <w:sz w:val="20"/>
-          <w:szCs w:val="20"/>
-          <w:lang w:val="ru-RU"/>
-        </w:rPr>
-        <w:t>гуратором). При переносе настроек на другой компьютер (или при восстановлении настроек после переустановки операционной системы) нужно сохранить этот файл и скопировать его в папку с конфигуратором после установки приложения.</w:t>
+        <w:t xml:space="preserve"> (он находится в одной папке с программой-конфигуратором). При переносе настроек на другой компьютер (или при восстановлении настроек после переустановки операционной системы) нужно сохранить этот файл и скопировать его в папку с конфигуратором после установки приложения.</w:t>
       </w:r>
     </w:p>
     <w:p>
@@ -3980,7 +3612,7 @@
 </file>
 
 <file path=word/numbering.xml><?xml version="1.0" encoding="utf-8"?>
-<w:numbering xmlns:wpc="http://schemas.microsoft.com/office/word/2010/wordprocessingCanvas" xmlns:mc="http://schemas.openxmlformats.org/markup-compatibility/2006" xmlns:o="urn:schemas-microsoft-com:office:office" xmlns:r="http://schemas.openxmlformats.org/officeDocument/2006/relationships" xmlns:m="http://schemas.openxmlformats.org/officeDocument/2006/math" xmlns:v="urn:schemas-microsoft-com:vml" xmlns:wp14="http://schemas.microsoft.com/office/word/2010/wordprocessingDrawing" xmlns:wp="http://schemas.openxmlformats.org/drawingml/2006/wordprocessingDrawing" xmlns:w10="urn:schemas-microsoft-com:office:word" xmlns:w="http://schemas.openxmlformats.org/wordprocessingml/2006/main" xmlns:w14="http://schemas.microsoft.com/office/word/2010/wordml" xmlns:w15="http://schemas.microsoft.com/office/word/2012/wordml" xmlns:wpg="http://schemas.microsoft.com/office/word/2010/wordprocessingGroup" xmlns:wpi="http://schemas.microsoft.com/office/word/2010/wordprocessingInk" xmlns:wne="http://schemas.microsoft.com/office/word/2006/wordml" xmlns:wps="http://schemas.microsoft.com/office/word/2010/wordprocessingShape" mc:Ignorable="w14 w15 wp14">
+<w:numbering xmlns:ve="http://schemas.openxmlformats.org/markup-compatibility/2006" xmlns:o="urn:schemas-microsoft-com:office:office" xmlns:r="http://schemas.openxmlformats.org/officeDocument/2006/relationships" xmlns:m="http://schemas.openxmlformats.org/officeDocument/2006/math" xmlns:v="urn:schemas-microsoft-com:vml" xmlns:wp="http://schemas.openxmlformats.org/drawingml/2006/wordprocessingDrawing" xmlns:w10="urn:schemas-microsoft-com:office:word" xmlns:w="http://schemas.openxmlformats.org/wordprocessingml/2006/main" xmlns:wne="http://schemas.microsoft.com/office/word/2006/wordml">
   <w:abstractNum w:abstractNumId="0">
     <w:nsid w:val="04DC16F6"/>
     <w:multiLevelType w:val="hybridMultilevel"/>
@@ -5319,7 +4951,7 @@
 </file>
 
 <file path=word/styles.xml><?xml version="1.0" encoding="utf-8"?>
-<w:styles xmlns:mc="http://schemas.openxmlformats.org/markup-compatibility/2006" xmlns:r="http://schemas.openxmlformats.org/officeDocument/2006/relationships" xmlns:w="http://schemas.openxmlformats.org/wordprocessingml/2006/main" xmlns:w14="http://schemas.microsoft.com/office/word/2010/wordml" xmlns:w15="http://schemas.microsoft.com/office/word/2012/wordml" mc:Ignorable="w14 w15">
+<w:styles xmlns:r="http://schemas.openxmlformats.org/officeDocument/2006/relationships" xmlns:w="http://schemas.openxmlformats.org/wordprocessingml/2006/main">
   <w:docDefaults>
     <w:rPrDefault>
       <w:rPr>
@@ -5335,378 +4967,144 @@
       </w:pPr>
     </w:pPrDefault>
   </w:docDefaults>
-  <w:latentStyles w:defLockedState="0" w:defUIPriority="99" w:defSemiHidden="0" w:defUnhideWhenUsed="0" w:defQFormat="0" w:count="371">
-    <w:lsdException w:name="Normal" w:uiPriority="0" w:qFormat="1"/>
-    <w:lsdException w:name="heading 1" w:uiPriority="9" w:qFormat="1"/>
-    <w:lsdException w:name="heading 2" w:semiHidden="1" w:uiPriority="9" w:unhideWhenUsed="1" w:qFormat="1"/>
-    <w:lsdException w:name="heading 3" w:semiHidden="1" w:uiPriority="9" w:unhideWhenUsed="1" w:qFormat="1"/>
-    <w:lsdException w:name="heading 4" w:semiHidden="1" w:uiPriority="9" w:unhideWhenUsed="1" w:qFormat="1"/>
-    <w:lsdException w:name="heading 5" w:semiHidden="1" w:uiPriority="9" w:unhideWhenUsed="1" w:qFormat="1"/>
-    <w:lsdException w:name="heading 6" w:semiHidden="1" w:uiPriority="9" w:unhideWhenUsed="1" w:qFormat="1"/>
-    <w:lsdException w:name="heading 7" w:semiHidden="1" w:uiPriority="9" w:unhideWhenUsed="1" w:qFormat="1"/>
-    <w:lsdException w:name="heading 8" w:semiHidden="1" w:uiPriority="9" w:unhideWhenUsed="1" w:qFormat="1"/>
-    <w:lsdException w:name="heading 9" w:semiHidden="1" w:uiPriority="9" w:unhideWhenUsed="1" w:qFormat="1"/>
-    <w:lsdException w:name="index 1" w:semiHidden="1" w:unhideWhenUsed="1"/>
-    <w:lsdException w:name="index 2" w:semiHidden="1" w:unhideWhenUsed="1"/>
-    <w:lsdException w:name="index 3" w:semiHidden="1" w:unhideWhenUsed="1"/>
-    <w:lsdException w:name="index 4" w:semiHidden="1" w:unhideWhenUsed="1"/>
-    <w:lsdException w:name="index 5" w:semiHidden="1" w:unhideWhenUsed="1"/>
-    <w:lsdException w:name="index 6" w:semiHidden="1" w:unhideWhenUsed="1"/>
-    <w:lsdException w:name="index 7" w:semiHidden="1" w:unhideWhenUsed="1"/>
-    <w:lsdException w:name="index 8" w:semiHidden="1" w:unhideWhenUsed="1"/>
-    <w:lsdException w:name="index 9" w:semiHidden="1" w:unhideWhenUsed="1"/>
-    <w:lsdException w:name="toc 1" w:semiHidden="1" w:uiPriority="39" w:unhideWhenUsed="1"/>
-    <w:lsdException w:name="toc 2" w:semiHidden="1" w:uiPriority="39" w:unhideWhenUsed="1"/>
-    <w:lsdException w:name="toc 3" w:semiHidden="1" w:uiPriority="39" w:unhideWhenUsed="1"/>
-    <w:lsdException w:name="toc 4" w:semiHidden="1" w:uiPriority="39" w:unhideWhenUsed="1"/>
-    <w:lsdException w:name="toc 5" w:semiHidden="1" w:uiPriority="39" w:unhideWhenUsed="1"/>
-    <w:lsdException w:name="toc 6" w:semiHidden="1" w:uiPriority="39" w:unhideWhenUsed="1"/>
-    <w:lsdException w:name="toc 7" w:semiHidden="1" w:uiPriority="39" w:unhideWhenUsed="1"/>
-    <w:lsdException w:name="toc 8" w:semiHidden="1" w:uiPriority="39" w:unhideWhenUsed="1"/>
-    <w:lsdException w:name="toc 9" w:semiHidden="1" w:uiPriority="39" w:unhideWhenUsed="1"/>
-    <w:lsdException w:name="Normal Indent" w:semiHidden="1" w:unhideWhenUsed="1"/>
-    <w:lsdException w:name="footnote text" w:semiHidden="1" w:unhideWhenUsed="1"/>
-    <w:lsdException w:name="annotation text" w:semiHidden="1" w:unhideWhenUsed="1"/>
-    <w:lsdException w:name="header" w:semiHidden="1" w:unhideWhenUsed="1"/>
-    <w:lsdException w:name="footer" w:semiHidden="1" w:unhideWhenUsed="1"/>
-    <w:lsdException w:name="index heading" w:semiHidden="1" w:unhideWhenUsed="1"/>
-    <w:lsdException w:name="caption" w:semiHidden="1" w:uiPriority="35" w:unhideWhenUsed="1" w:qFormat="1"/>
-    <w:lsdException w:name="table of figures" w:semiHidden="1" w:unhideWhenUsed="1"/>
-    <w:lsdException w:name="envelope address" w:semiHidden="1" w:unhideWhenUsed="1"/>
-    <w:lsdException w:name="envelope return" w:semiHidden="1" w:unhideWhenUsed="1"/>
-    <w:lsdException w:name="footnote reference" w:semiHidden="1" w:unhideWhenUsed="1"/>
-    <w:lsdException w:name="annotation reference" w:semiHidden="1" w:unhideWhenUsed="1"/>
-    <w:lsdException w:name="line number" w:semiHidden="1" w:unhideWhenUsed="1"/>
-    <w:lsdException w:name="page number" w:semiHidden="1" w:unhideWhenUsed="1"/>
-    <w:lsdException w:name="endnote reference" w:semiHidden="1" w:unhideWhenUsed="1"/>
-    <w:lsdException w:name="endnote text" w:semiHidden="1" w:unhideWhenUsed="1"/>
-    <w:lsdException w:name="table of authorities" w:semiHidden="1" w:unhideWhenUsed="1"/>
-    <w:lsdException w:name="macro" w:semiHidden="1" w:unhideWhenUsed="1"/>
-    <w:lsdException w:name="toa heading" w:semiHidden="1" w:unhideWhenUsed="1"/>
-    <w:lsdException w:name="List" w:semiHidden="1" w:unhideWhenUsed="1"/>
-    <w:lsdException w:name="List Bullet" w:semiHidden="1" w:unhideWhenUsed="1"/>
-    <w:lsdException w:name="List Number" w:semiHidden="1" w:unhideWhenUsed="1"/>
-    <w:lsdException w:name="List 2" w:semiHidden="1" w:unhideWhenUsed="1"/>
-    <w:lsdException w:name="List 3" w:semiHidden="1" w:unhideWhenUsed="1"/>
-    <w:lsdException w:name="List 4" w:semiHidden="1" w:unhideWhenUsed="1"/>
-    <w:lsdException w:name="List 5" w:semiHidden="1" w:unhideWhenUsed="1"/>
-    <w:lsdException w:name="List Bullet 2" w:semiHidden="1" w:unhideWhenUsed="1"/>
-    <w:lsdException w:name="List Bullet 3" w:semiHidden="1" w:unhideWhenUsed="1"/>
-    <w:lsdException w:name="List Bullet 4" w:semiHidden="1" w:unhideWhenUsed="1"/>
-    <w:lsdException w:name="List Bullet 5" w:semiHidden="1" w:unhideWhenUsed="1"/>
-    <w:lsdException w:name="List Number 2" w:semiHidden="1" w:unhideWhenUsed="1"/>
-    <w:lsdException w:name="List Number 3" w:semiHidden="1" w:unhideWhenUsed="1"/>
-    <w:lsdException w:name="List Number 4" w:semiHidden="1" w:unhideWhenUsed="1"/>
-    <w:lsdException w:name="List Number 5" w:semiHidden="1" w:unhideWhenUsed="1"/>
-    <w:lsdException w:name="Title" w:uiPriority="10" w:qFormat="1"/>
-    <w:lsdException w:name="Closing" w:semiHidden="1" w:unhideWhenUsed="1"/>
-    <w:lsdException w:name="Signature" w:semiHidden="1" w:unhideWhenUsed="1"/>
-    <w:lsdException w:name="Default Paragraph Font" w:semiHidden="1" w:uiPriority="1" w:unhideWhenUsed="1"/>
-    <w:lsdException w:name="Body Text" w:semiHidden="1" w:unhideWhenUsed="1"/>
-    <w:lsdException w:name="Body Text Indent" w:semiHidden="1" w:unhideWhenUsed="1"/>
-    <w:lsdException w:name="List Continue" w:semiHidden="1" w:unhideWhenUsed="1"/>
-    <w:lsdException w:name="List Continue 2" w:semiHidden="1" w:unhideWhenUsed="1"/>
-    <w:lsdException w:name="List Continue 3" w:semiHidden="1" w:unhideWhenUsed="1"/>
-    <w:lsdException w:name="List Continue 4" w:semiHidden="1" w:unhideWhenUsed="1"/>
-    <w:lsdException w:name="List Continue 5" w:semiHidden="1" w:unhideWhenUsed="1"/>
-    <w:lsdException w:name="Message Header" w:semiHidden="1" w:unhideWhenUsed="1"/>
-    <w:lsdException w:name="Subtitle" w:uiPriority="11" w:qFormat="1"/>
-    <w:lsdException w:name="Salutation" w:semiHidden="1" w:unhideWhenUsed="1"/>
-    <w:lsdException w:name="Date" w:semiHidden="1" w:unhideWhenUsed="1"/>
-    <w:lsdException w:name="Body Text First Indent" w:semiHidden="1" w:unhideWhenUsed="1"/>
-    <w:lsdException w:name="Body Text First Indent 2" w:semiHidden="1" w:unhideWhenUsed="1"/>
-    <w:lsdException w:name="Note Heading" w:semiHidden="1" w:unhideWhenUsed="1"/>
-    <w:lsdException w:name="Body Text 2" w:semiHidden="1" w:unhideWhenUsed="1"/>
-    <w:lsdException w:name="Body Text 3" w:semiHidden="1" w:unhideWhenUsed="1"/>
-    <w:lsdException w:name="Body Text Indent 2" w:semiHidden="1" w:unhideWhenUsed="1"/>
-    <w:lsdException w:name="Body Text Indent 3" w:semiHidden="1" w:unhideWhenUsed="1"/>
-    <w:lsdException w:name="Block Text" w:semiHidden="1" w:unhideWhenUsed="1"/>
-    <w:lsdException w:name="Hyperlink" w:semiHidden="1" w:unhideWhenUsed="1"/>
-    <w:lsdException w:name="FollowedHyperlink" w:semiHidden="1" w:unhideWhenUsed="1"/>
-    <w:lsdException w:name="Strong" w:uiPriority="22" w:qFormat="1"/>
-    <w:lsdException w:name="Emphasis" w:uiPriority="20" w:qFormat="1"/>
-    <w:lsdException w:name="Document Map" w:semiHidden="1" w:unhideWhenUsed="1"/>
-    <w:lsdException w:name="Plain Text" w:semiHidden="1" w:unhideWhenUsed="1"/>
-    <w:lsdException w:name="E-mail Signature" w:semiHidden="1" w:unhideWhenUsed="1"/>
-    <w:lsdException w:name="HTML Top of Form" w:semiHidden="1" w:unhideWhenUsed="1"/>
-    <w:lsdException w:name="HTML Bottom of Form" w:semiHidden="1" w:unhideWhenUsed="1"/>
-    <w:lsdException w:name="Normal (Web)" w:semiHidden="1" w:unhideWhenUsed="1"/>
-    <w:lsdException w:name="HTML Acronym" w:semiHidden="1" w:unhideWhenUsed="1"/>
-    <w:lsdException w:name="HTML Address" w:semiHidden="1" w:unhideWhenUsed="1"/>
-    <w:lsdException w:name="HTML Cite" w:semiHidden="1" w:unhideWhenUsed="1"/>
-    <w:lsdException w:name="HTML Code" w:semiHidden="1" w:unhideWhenUsed="1"/>
-    <w:lsdException w:name="HTML Definition" w:semiHidden="1" w:unhideWhenUsed="1"/>
-    <w:lsdException w:name="HTML Keyboard" w:semiHidden="1" w:unhideWhenUsed="1"/>
-    <w:lsdException w:name="HTML Preformatted" w:semiHidden="1" w:unhideWhenUsed="1"/>
-    <w:lsdException w:name="HTML Sample" w:semiHidden="1" w:unhideWhenUsed="1"/>
-    <w:lsdException w:name="HTML Typewriter" w:semiHidden="1" w:unhideWhenUsed="1"/>
-    <w:lsdException w:name="HTML Variable" w:semiHidden="1" w:unhideWhenUsed="1"/>
-    <w:lsdException w:name="Normal Table" w:semiHidden="1" w:unhideWhenUsed="1"/>
-    <w:lsdException w:name="annotation subject" w:semiHidden="1" w:unhideWhenUsed="1"/>
-    <w:lsdException w:name="No List" w:semiHidden="1" w:unhideWhenUsed="1"/>
-    <w:lsdException w:name="Outline List 1" w:semiHidden="1" w:unhideWhenUsed="1"/>
-    <w:lsdException w:name="Outline List 2" w:semiHidden="1" w:unhideWhenUsed="1"/>
-    <w:lsdException w:name="Outline List 3" w:semiHidden="1" w:unhideWhenUsed="1"/>
-    <w:lsdException w:name="Table Simple 1" w:semiHidden="1" w:unhideWhenUsed="1"/>
-    <w:lsdException w:name="Table Simple 2" w:semiHidden="1" w:unhideWhenUsed="1"/>
-    <w:lsdException w:name="Table Simple 3" w:semiHidden="1" w:unhideWhenUsed="1"/>
-    <w:lsdException w:name="Table Classic 1" w:semiHidden="1" w:unhideWhenUsed="1"/>
-    <w:lsdException w:name="Table Classic 2" w:semiHidden="1" w:unhideWhenUsed="1"/>
-    <w:lsdException w:name="Table Classic 3" w:semiHidden="1" w:unhideWhenUsed="1"/>
-    <w:lsdException w:name="Table Classic 4" w:semiHidden="1" w:unhideWhenUsed="1"/>
-    <w:lsdException w:name="Table Colorful 1" w:semiHidden="1" w:unhideWhenUsed="1"/>
-    <w:lsdException w:name="Table Colorful 2" w:semiHidden="1" w:unhideWhenUsed="1"/>
-    <w:lsdException w:name="Table Colorful 3" w:semiHidden="1" w:unhideWhenUsed="1"/>
-    <w:lsdException w:name="Table Columns 1" w:semiHidden="1" w:unhideWhenUsed="1"/>
-    <w:lsdException w:name="Table Columns 2" w:semiHidden="1" w:unhideWhenUsed="1"/>
-    <w:lsdException w:name="Table Columns 3" w:semiHidden="1" w:unhideWhenUsed="1"/>
-    <w:lsdException w:name="Table Columns 4" w:semiHidden="1" w:unhideWhenUsed="1"/>
-    <w:lsdException w:name="Table Columns 5" w:semiHidden="1" w:unhideWhenUsed="1"/>
-    <w:lsdException w:name="Table Grid 1" w:semiHidden="1" w:unhideWhenUsed="1"/>
-    <w:lsdException w:name="Table Grid 2" w:semiHidden="1" w:unhideWhenUsed="1"/>
-    <w:lsdException w:name="Table Grid 3" w:semiHidden="1" w:unhideWhenUsed="1"/>
-    <w:lsdException w:name="Table Grid 4" w:semiHidden="1" w:unhideWhenUsed="1"/>
-    <w:lsdException w:name="Table Grid 5" w:semiHidden="1" w:unhideWhenUsed="1"/>
-    <w:lsdException w:name="Table Grid 6" w:semiHidden="1" w:unhideWhenUsed="1"/>
-    <w:lsdException w:name="Table Grid 7" w:semiHidden="1" w:unhideWhenUsed="1"/>
-    <w:lsdException w:name="Table Grid 8" w:semiHidden="1" w:unhideWhenUsed="1"/>
-    <w:lsdException w:name="Table List 1" w:semiHidden="1" w:unhideWhenUsed="1"/>
-    <w:lsdException w:name="Table List 2" w:semiHidden="1" w:unhideWhenUsed="1"/>
-    <w:lsdException w:name="Table List 3" w:semiHidden="1" w:unhideWhenUsed="1"/>
-    <w:lsdException w:name="Table List 4" w:semiHidden="1" w:unhideWhenUsed="1"/>
-    <w:lsdException w:name="Table List 5" w:semiHidden="1" w:unhideWhenUsed="1"/>
-    <w:lsdException w:name="Table List 6" w:semiHidden="1" w:unhideWhenUsed="1"/>
-    <w:lsdException w:name="Table List 7" w:semiHidden="1" w:unhideWhenUsed="1"/>
-    <w:lsdException w:name="Table List 8" w:semiHidden="1" w:unhideWhenUsed="1"/>
-    <w:lsdException w:name="Table 3D effects 1" w:semiHidden="1" w:unhideWhenUsed="1"/>
-    <w:lsdException w:name="Table 3D effects 2" w:semiHidden="1" w:unhideWhenUsed="1"/>
-    <w:lsdException w:name="Table 3D effects 3" w:semiHidden="1" w:unhideWhenUsed="1"/>
-    <w:lsdException w:name="Table Contemporary" w:semiHidden="1" w:unhideWhenUsed="1"/>
-    <w:lsdException w:name="Table Elegant" w:semiHidden="1" w:unhideWhenUsed="1"/>
-    <w:lsdException w:name="Table Professional" w:semiHidden="1" w:unhideWhenUsed="1"/>
-    <w:lsdException w:name="Table Subtle 1" w:semiHidden="1" w:unhideWhenUsed="1"/>
-    <w:lsdException w:name="Table Subtle 2" w:semiHidden="1" w:unhideWhenUsed="1"/>
-    <w:lsdException w:name="Table Web 1" w:semiHidden="1" w:unhideWhenUsed="1"/>
-    <w:lsdException w:name="Table Web 2" w:semiHidden="1" w:unhideWhenUsed="1"/>
-    <w:lsdException w:name="Table Web 3" w:semiHidden="1" w:unhideWhenUsed="1"/>
-    <w:lsdException w:name="Balloon Text" w:semiHidden="1" w:unhideWhenUsed="1"/>
-    <w:lsdException w:name="Table Grid" w:uiPriority="39"/>
-    <w:lsdException w:name="Table Theme" w:semiHidden="1" w:unhideWhenUsed="1"/>
-    <w:lsdException w:name="Placeholder Text" w:semiHidden="1"/>
-    <w:lsdException w:name="No Spacing" w:uiPriority="1" w:qFormat="1"/>
-    <w:lsdException w:name="Light Shading" w:uiPriority="60"/>
-    <w:lsdException w:name="Light List" w:uiPriority="61"/>
-    <w:lsdException w:name="Light Grid" w:uiPriority="62"/>
-    <w:lsdException w:name="Medium Shading 1" w:uiPriority="63"/>
-    <w:lsdException w:name="Medium Shading 2" w:uiPriority="64"/>
-    <w:lsdException w:name="Medium List 1" w:uiPriority="65"/>
-    <w:lsdException w:name="Medium List 2" w:uiPriority="66"/>
-    <w:lsdException w:name="Medium Grid 1" w:uiPriority="67"/>
-    <w:lsdException w:name="Medium Grid 2" w:uiPriority="68"/>
-    <w:lsdException w:name="Medium Grid 3" w:uiPriority="69"/>
-    <w:lsdException w:name="Dark List" w:uiPriority="70"/>
-    <w:lsdException w:name="Colorful Shading" w:uiPriority="71"/>
-    <w:lsdException w:name="Colorful List" w:uiPriority="72"/>
-    <w:lsdException w:name="Colorful Grid" w:uiPriority="73"/>
-    <w:lsdException w:name="Light Shading Accent 1" w:uiPriority="60"/>
-    <w:lsdException w:name="Light List Accent 1" w:uiPriority="61"/>
-    <w:lsdException w:name="Light Grid Accent 1" w:uiPriority="62"/>
-    <w:lsdException w:name="Medium Shading 1 Accent 1" w:uiPriority="63"/>
-    <w:lsdException w:name="Medium Shading 2 Accent 1" w:uiPriority="64"/>
-    <w:lsdException w:name="Medium List 1 Accent 1" w:uiPriority="65"/>
-    <w:lsdException w:name="Revision" w:semiHidden="1"/>
-    <w:lsdException w:name="List Paragraph" w:uiPriority="34" w:qFormat="1"/>
-    <w:lsdException w:name="Quote" w:uiPriority="29" w:qFormat="1"/>
-    <w:lsdException w:name="Intense Quote" w:uiPriority="30" w:qFormat="1"/>
-    <w:lsdException w:name="Medium List 2 Accent 1" w:uiPriority="66"/>
-    <w:lsdException w:name="Medium Grid 1 Accent 1" w:uiPriority="67"/>
-    <w:lsdException w:name="Medium Grid 2 Accent 1" w:uiPriority="68"/>
-    <w:lsdException w:name="Medium Grid 3 Accent 1" w:uiPriority="69"/>
-    <w:lsdException w:name="Dark List Accent 1" w:uiPriority="70"/>
-    <w:lsdException w:name="Colorful Shading Accent 1" w:uiPriority="71"/>
-    <w:lsdException w:name="Colorful List Accent 1" w:uiPriority="72"/>
-    <w:lsdException w:name="Colorful Grid Accent 1" w:uiPriority="73"/>
-    <w:lsdException w:name="Light Shading Accent 2" w:uiPriority="60"/>
-    <w:lsdException w:name="Light List Accent 2" w:uiPriority="61"/>
-    <w:lsdException w:name="Light Grid Accent 2" w:uiPriority="62"/>
-    <w:lsdException w:name="Medium Shading 1 Accent 2" w:uiPriority="63"/>
-    <w:lsdException w:name="Medium Shading 2 Accent 2" w:uiPriority="64"/>
-    <w:lsdException w:name="Medium List 1 Accent 2" w:uiPriority="65"/>
-    <w:lsdException w:name="Medium List 2 Accent 2" w:uiPriority="66"/>
-    <w:lsdException w:name="Medium Grid 1 Accent 2" w:uiPriority="67"/>
-    <w:lsdException w:name="Medium Grid 2 Accent 2" w:uiPriority="68"/>
-    <w:lsdException w:name="Medium Grid 3 Accent 2" w:uiPriority="69"/>
-    <w:lsdException w:name="Dark List Accent 2" w:uiPriority="70"/>
-    <w:lsdException w:name="Colorful Shading Accent 2" w:uiPriority="71"/>
-    <w:lsdException w:name="Colorful List Accent 2" w:uiPriority="72"/>
-    <w:lsdException w:name="Colorful Grid Accent 2" w:uiPriority="73"/>
-    <w:lsdException w:name="Light Shading Accent 3" w:uiPriority="60"/>
-    <w:lsdException w:name="Light List Accent 3" w:uiPriority="61"/>
-    <w:lsdException w:name="Light Grid Accent 3" w:uiPriority="62"/>
-    <w:lsdException w:name="Medium Shading 1 Accent 3" w:uiPriority="63"/>
-    <w:lsdException w:name="Medium Shading 2 Accent 3" w:uiPriority="64"/>
-    <w:lsdException w:name="Medium List 1 Accent 3" w:uiPriority="65"/>
-    <w:lsdException w:name="Medium List 2 Accent 3" w:uiPriority="66"/>
-    <w:lsdException w:name="Medium Grid 1 Accent 3" w:uiPriority="67"/>
-    <w:lsdException w:name="Medium Grid 2 Accent 3" w:uiPriority="68"/>
-    <w:lsdException w:name="Medium Grid 3 Accent 3" w:uiPriority="69"/>
-    <w:lsdException w:name="Dark List Accent 3" w:uiPriority="70"/>
-    <w:lsdException w:name="Colorful Shading Accent 3" w:uiPriority="71"/>
-    <w:lsdException w:name="Colorful List Accent 3" w:uiPriority="72"/>
-    <w:lsdException w:name="Colorful Grid Accent 3" w:uiPriority="73"/>
-    <w:lsdException w:name="Light Shading Accent 4" w:uiPriority="60"/>
-    <w:lsdException w:name="Light List Accent 4" w:uiPriority="61"/>
-    <w:lsdException w:name="Light Grid Accent 4" w:uiPriority="62"/>
-    <w:lsdException w:name="Medium Shading 1 Accent 4" w:uiPriority="63"/>
-    <w:lsdException w:name="Medium Shading 2 Accent 4" w:uiPriority="64"/>
-    <w:lsdException w:name="Medium List 1 Accent 4" w:uiPriority="65"/>
-    <w:lsdException w:name="Medium List 2 Accent 4" w:uiPriority="66"/>
-    <w:lsdException w:name="Medium Grid 1 Accent 4" w:uiPriority="67"/>
-    <w:lsdException w:name="Medium Grid 2 Accent 4" w:uiPriority="68"/>
-    <w:lsdException w:name="Medium Grid 3 Accent 4" w:uiPriority="69"/>
-    <w:lsdException w:name="Dark List Accent 4" w:uiPriority="70"/>
-    <w:lsdException w:name="Colorful Shading Accent 4" w:uiPriority="71"/>
-    <w:lsdException w:name="Colorful List Accent 4" w:uiPriority="72"/>
-    <w:lsdException w:name="Colorful Grid Accent 4" w:uiPriority="73"/>
-    <w:lsdException w:name="Light Shading Accent 5" w:uiPriority="60"/>
-    <w:lsdException w:name="Light List Accent 5" w:uiPriority="61"/>
-    <w:lsdException w:name="Light Grid Accent 5" w:uiPriority="62"/>
-    <w:lsdException w:name="Medium Shading 1 Accent 5" w:uiPriority="63"/>
-    <w:lsdException w:name="Medium Shading 2 Accent 5" w:uiPriority="64"/>
-    <w:lsdException w:name="Medium List 1 Accent 5" w:uiPriority="65"/>
-    <w:lsdException w:name="Medium List 2 Accent 5" w:uiPriority="66"/>
-    <w:lsdException w:name="Medium Grid 1 Accent 5" w:uiPriority="67"/>
-    <w:lsdException w:name="Medium Grid 2 Accent 5" w:uiPriority="68"/>
-    <w:lsdException w:name="Medium Grid 3 Accent 5" w:uiPriority="69"/>
-    <w:lsdException w:name="Dark List Accent 5" w:uiPriority="70"/>
-    <w:lsdException w:name="Colorful Shading Accent 5" w:uiPriority="71"/>
-    <w:lsdException w:name="Colorful List Accent 5" w:uiPriority="72"/>
-    <w:lsdException w:name="Colorful Grid Accent 5" w:uiPriority="73"/>
-    <w:lsdException w:name="Light Shading Accent 6" w:uiPriority="60"/>
-    <w:lsdException w:name="Light List Accent 6" w:uiPriority="61"/>
-    <w:lsdException w:name="Light Grid Accent 6" w:uiPriority="62"/>
-    <w:lsdException w:name="Medium Shading 1 Accent 6" w:uiPriority="63"/>
-    <w:lsdException w:name="Medium Shading 2 Accent 6" w:uiPriority="64"/>
-    <w:lsdException w:name="Medium List 1 Accent 6" w:uiPriority="65"/>
-    <w:lsdException w:name="Medium List 2 Accent 6" w:uiPriority="66"/>
-    <w:lsdException w:name="Medium Grid 1 Accent 6" w:uiPriority="67"/>
-    <w:lsdException w:name="Medium Grid 2 Accent 6" w:uiPriority="68"/>
-    <w:lsdException w:name="Medium Grid 3 Accent 6" w:uiPriority="69"/>
-    <w:lsdException w:name="Dark List Accent 6" w:uiPriority="70"/>
-    <w:lsdException w:name="Colorful Shading Accent 6" w:uiPriority="71"/>
-    <w:lsdException w:name="Colorful List Accent 6" w:uiPriority="72"/>
-    <w:lsdException w:name="Colorful Grid Accent 6" w:uiPriority="73"/>
-    <w:lsdException w:name="Subtle Emphasis" w:uiPriority="19" w:qFormat="1"/>
-    <w:lsdException w:name="Intense Emphasis" w:uiPriority="21" w:qFormat="1"/>
-    <w:lsdException w:name="Subtle Reference" w:uiPriority="31" w:qFormat="1"/>
-    <w:lsdException w:name="Intense Reference" w:uiPriority="32" w:qFormat="1"/>
-    <w:lsdException w:name="Book Title" w:uiPriority="33" w:qFormat="1"/>
-    <w:lsdException w:name="Bibliography" w:semiHidden="1" w:uiPriority="37" w:unhideWhenUsed="1"/>
-    <w:lsdException w:name="TOC Heading" w:semiHidden="1" w:uiPriority="39" w:unhideWhenUsed="1" w:qFormat="1"/>
-    <w:lsdException w:name="Plain Table 1" w:uiPriority="41"/>
-    <w:lsdException w:name="Plain Table 2" w:uiPriority="42"/>
-    <w:lsdException w:name="Plain Table 3" w:uiPriority="43"/>
-    <w:lsdException w:name="Plain Table 4" w:uiPriority="44"/>
-    <w:lsdException w:name="Plain Table 5" w:uiPriority="45"/>
-    <w:lsdException w:name="Grid Table Light" w:uiPriority="40"/>
-    <w:lsdException w:name="Grid Table 1 Light" w:uiPriority="46"/>
-    <w:lsdException w:name="Grid Table 2" w:uiPriority="47"/>
-    <w:lsdException w:name="Grid Table 3" w:uiPriority="48"/>
-    <w:lsdException w:name="Grid Table 4" w:uiPriority="49"/>
-    <w:lsdException w:name="Grid Table 5 Dark" w:uiPriority="50"/>
-    <w:lsdException w:name="Grid Table 6 Colorful" w:uiPriority="51"/>
-    <w:lsdException w:name="Grid Table 7 Colorful" w:uiPriority="52"/>
-    <w:lsdException w:name="Grid Table 1 Light Accent 1" w:uiPriority="46"/>
-    <w:lsdException w:name="Grid Table 2 Accent 1" w:uiPriority="47"/>
-    <w:lsdException w:name="Grid Table 3 Accent 1" w:uiPriority="48"/>
-    <w:lsdException w:name="Grid Table 4 Accent 1" w:uiPriority="49"/>
-    <w:lsdException w:name="Grid Table 5 Dark Accent 1" w:uiPriority="50"/>
-    <w:lsdException w:name="Grid Table 6 Colorful Accent 1" w:uiPriority="51"/>
-    <w:lsdException w:name="Grid Table 7 Colorful Accent 1" w:uiPriority="52"/>
-    <w:lsdException w:name="Grid Table 1 Light Accent 2" w:uiPriority="46"/>
-    <w:lsdException w:name="Grid Table 2 Accent 2" w:uiPriority="47"/>
-    <w:lsdException w:name="Grid Table 3 Accent 2" w:uiPriority="48"/>
-    <w:lsdException w:name="Grid Table 4 Accent 2" w:uiPriority="49"/>
-    <w:lsdException w:name="Grid Table 5 Dark Accent 2" w:uiPriority="50"/>
-    <w:lsdException w:name="Grid Table 6 Colorful Accent 2" w:uiPriority="51"/>
-    <w:lsdException w:name="Grid Table 7 Colorful Accent 2" w:uiPriority="52"/>
-    <w:lsdException w:name="Grid Table 1 Light Accent 3" w:uiPriority="46"/>
-    <w:lsdException w:name="Grid Table 2 Accent 3" w:uiPriority="47"/>
-    <w:lsdException w:name="Grid Table 3 Accent 3" w:uiPriority="48"/>
-    <w:lsdException w:name="Grid Table 4 Accent 3" w:uiPriority="49"/>
-    <w:lsdException w:name="Grid Table 5 Dark Accent 3" w:uiPriority="50"/>
-    <w:lsdException w:name="Grid Table 6 Colorful Accent 3" w:uiPriority="51"/>
-    <w:lsdException w:name="Grid Table 7 Colorful Accent 3" w:uiPriority="52"/>
-    <w:lsdException w:name="Grid Table 1 Light Accent 4" w:uiPriority="46"/>
-    <w:lsdException w:name="Grid Table 2 Accent 4" w:uiPriority="47"/>
-    <w:lsdException w:name="Grid Table 3 Accent 4" w:uiPriority="48"/>
-    <w:lsdException w:name="Grid Table 4 Accent 4" w:uiPriority="49"/>
-    <w:lsdException w:name="Grid Table 5 Dark Accent 4" w:uiPriority="50"/>
-    <w:lsdException w:name="Grid Table 6 Colorful Accent 4" w:uiPriority="51"/>
-    <w:lsdException w:name="Grid Table 7 Colorful Accent 4" w:uiPriority="52"/>
-    <w:lsdException w:name="Grid Table 1 Light Accent 5" w:uiPriority="46"/>
-    <w:lsdException w:name="Grid Table 2 Accent 5" w:uiPriority="47"/>
-    <w:lsdException w:name="Grid Table 3 Accent 5" w:uiPriority="48"/>
-    <w:lsdException w:name="Grid Table 4 Accent 5" w:uiPriority="49"/>
-    <w:lsdException w:name="Grid Table 5 Dark Accent 5" w:uiPriority="50"/>
-    <w:lsdException w:name="Grid Table 6 Colorful Accent 5" w:uiPriority="51"/>
-    <w:lsdException w:name="Grid Table 7 Colorful Accent 5" w:uiPriority="52"/>
-    <w:lsdException w:name="Grid Table 1 Light Accent 6" w:uiPriority="46"/>
-    <w:lsdException w:name="Grid Table 2 Accent 6" w:uiPriority="47"/>
-    <w:lsdException w:name="Grid Table 3 Accent 6" w:uiPriority="48"/>
-    <w:lsdException w:name="Grid Table 4 Accent 6" w:uiPriority="49"/>
-    <w:lsdException w:name="Grid Table 5 Dark Accent 6" w:uiPriority="50"/>
-    <w:lsdException w:name="Grid Table 6 Colorful Accent 6" w:uiPriority="51"/>
-    <w:lsdException w:name="Grid Table 7 Colorful Accent 6" w:uiPriority="52"/>
-    <w:lsdException w:name="List Table 1 Light" w:uiPriority="46"/>
-    <w:lsdException w:name="List Table 2" w:uiPriority="47"/>
-    <w:lsdException w:name="List Table 3" w:uiPriority="48"/>
-    <w:lsdException w:name="List Table 4" w:uiPriority="49"/>
-    <w:lsdException w:name="List Table 5 Dark" w:uiPriority="50"/>
-    <w:lsdException w:name="List Table 6 Colorful" w:uiPriority="51"/>
-    <w:lsdException w:name="List Table 7 Colorful" w:uiPriority="52"/>
-    <w:lsdException w:name="List Table 1 Light Accent 1" w:uiPriority="46"/>
-    <w:lsdException w:name="List Table 2 Accent 1" w:uiPriority="47"/>
-    <w:lsdException w:name="List Table 3 Accent 1" w:uiPriority="48"/>
-    <w:lsdException w:name="List Table 4 Accent 1" w:uiPriority="49"/>
-    <w:lsdException w:name="List Table 5 Dark Accent 1" w:uiPriority="50"/>
-    <w:lsdException w:name="List Table 6 Colorful Accent 1" w:uiPriority="51"/>
-    <w:lsdException w:name="List Table 7 Colorful Accent 1" w:uiPriority="52"/>
-    <w:lsdException w:name="List Table 1 Light Accent 2" w:uiPriority="46"/>
-    <w:lsdException w:name="List Table 2 Accent 2" w:uiPriority="47"/>
-    <w:lsdException w:name="List Table 3 Accent 2" w:uiPriority="48"/>
-    <w:lsdException w:name="List Table 4 Accent 2" w:uiPriority="49"/>
-    <w:lsdException w:name="List Table 5 Dark Accent 2" w:uiPriority="50"/>
-    <w:lsdException w:name="List Table 6 Colorful Accent 2" w:uiPriority="51"/>
-    <w:lsdException w:name="List Table 7 Colorful Accent 2" w:uiPriority="52"/>
-    <w:lsdException w:name="List Table 1 Light Accent 3" w:uiPriority="46"/>
-    <w:lsdException w:name="List Table 2 Accent 3" w:uiPriority="47"/>
-    <w:lsdException w:name="List Table 3 Accent 3" w:uiPriority="48"/>
-    <w:lsdException w:name="List Table 4 Accent 3" w:uiPriority="49"/>
-    <w:lsdException w:name="List Table 5 Dark Accent 3" w:uiPriority="50"/>
-    <w:lsdException w:name="List Table 6 Colorful Accent 3" w:uiPriority="51"/>
-    <w:lsdException w:name="List Table 7 Colorful Accent 3" w:uiPriority="52"/>
-    <w:lsdException w:name="List Table 1 Light Accent 4" w:uiPriority="46"/>
-    <w:lsdException w:name="List Table 2 Accent 4" w:uiPriority="47"/>
-    <w:lsdException w:name="List Table 3 Accent 4" w:uiPriority="48"/>
-    <w:lsdException w:name="List Table 4 Accent 4" w:uiPriority="49"/>
-    <w:lsdException w:name="List Table 5 Dark Accent 4" w:uiPriority="50"/>
-    <w:lsdException w:name="List Table 6 Colorful Accent 4" w:uiPriority="51"/>
-    <w:lsdException w:name="List Table 7 Colorful Accent 4" w:uiPriority="52"/>
-    <w:lsdException w:name="List Table 1 Light Accent 5" w:uiPriority="46"/>
-    <w:lsdException w:name="List Table 2 Accent 5" w:uiPriority="47"/>
-    <w:lsdException w:name="List Table 3 Accent 5" w:uiPriority="48"/>
-    <w:lsdException w:name="List Table 4 Accent 5" w:uiPriority="49"/>
-    <w:lsdException w:name="List Table 5 Dark Accent 5" w:uiPriority="50"/>
-    <w:lsdException w:name="List Table 6 Colorful Accent 5" w:uiPriority="51"/>
-    <w:lsdException w:name="List Table 7 Colorful Accent 5" w:uiPriority="52"/>
-    <w:lsdException w:name="List Table 1 Light Accent 6" w:uiPriority="46"/>
-    <w:lsdException w:name="List Table 2 Accent 6" w:uiPriority="47"/>
-    <w:lsdException w:name="List Table 3 Accent 6" w:uiPriority="48"/>
-    <w:lsdException w:name="List Table 4 Accent 6" w:uiPriority="49"/>
-    <w:lsdException w:name="List Table 5 Dark Accent 6" w:uiPriority="50"/>
-    <w:lsdException w:name="List Table 6 Colorful Accent 6" w:uiPriority="51"/>
-    <w:lsdException w:name="List Table 7 Colorful Accent 6" w:uiPriority="52"/>
+  <w:latentStyles w:defLockedState="0" w:defUIPriority="99" w:defSemiHidden="1" w:defUnhideWhenUsed="1" w:defQFormat="0" w:count="267">
+    <w:lsdException w:name="Normal" w:semiHidden="0" w:uiPriority="0" w:unhideWhenUsed="0" w:qFormat="1"/>
+    <w:lsdException w:name="heading 1" w:semiHidden="0" w:uiPriority="9" w:unhideWhenUsed="0" w:qFormat="1"/>
+    <w:lsdException w:name="heading 2" w:uiPriority="9" w:qFormat="1"/>
+    <w:lsdException w:name="heading 3" w:uiPriority="9" w:qFormat="1"/>
+    <w:lsdException w:name="heading 4" w:uiPriority="9" w:qFormat="1"/>
+    <w:lsdException w:name="heading 5" w:uiPriority="9" w:qFormat="1"/>
+    <w:lsdException w:name="heading 6" w:uiPriority="9" w:qFormat="1"/>
+    <w:lsdException w:name="heading 7" w:uiPriority="9" w:qFormat="1"/>
+    <w:lsdException w:name="heading 8" w:uiPriority="9" w:qFormat="1"/>
+    <w:lsdException w:name="heading 9" w:uiPriority="9" w:qFormat="1"/>
+    <w:lsdException w:name="toc 1" w:uiPriority="39"/>
+    <w:lsdException w:name="toc 2" w:uiPriority="39"/>
+    <w:lsdException w:name="toc 3" w:uiPriority="39"/>
+    <w:lsdException w:name="toc 4" w:uiPriority="39"/>
+    <w:lsdException w:name="toc 5" w:uiPriority="39"/>
+    <w:lsdException w:name="toc 6" w:uiPriority="39"/>
+    <w:lsdException w:name="toc 7" w:uiPriority="39"/>
+    <w:lsdException w:name="toc 8" w:uiPriority="39"/>
+    <w:lsdException w:name="toc 9" w:uiPriority="39"/>
+    <w:lsdException w:name="caption" w:uiPriority="35" w:qFormat="1"/>
+    <w:lsdException w:name="Title" w:semiHidden="0" w:uiPriority="10" w:unhideWhenUsed="0" w:qFormat="1"/>
+    <w:lsdException w:name="Default Paragraph Font" w:uiPriority="1"/>
+    <w:lsdException w:name="Subtitle" w:semiHidden="0" w:uiPriority="11" w:unhideWhenUsed="0" w:qFormat="1"/>
+    <w:lsdException w:name="Strong" w:semiHidden="0" w:uiPriority="22" w:unhideWhenUsed="0" w:qFormat="1"/>
+    <w:lsdException w:name="Emphasis" w:semiHidden="0" w:uiPriority="20" w:unhideWhenUsed="0" w:qFormat="1"/>
+    <w:lsdException w:name="Table Grid" w:semiHidden="0" w:uiPriority="39" w:unhideWhenUsed="0"/>
+    <w:lsdException w:name="Placeholder Text" w:unhideWhenUsed="0"/>
+    <w:lsdException w:name="No Spacing" w:semiHidden="0" w:uiPriority="1" w:unhideWhenUsed="0" w:qFormat="1"/>
+    <w:lsdException w:name="Light Shading" w:semiHidden="0" w:uiPriority="60" w:unhideWhenUsed="0"/>
+    <w:lsdException w:name="Light List" w:semiHidden="0" w:uiPriority="61" w:unhideWhenUsed="0"/>
+    <w:lsdException w:name="Light Grid" w:semiHidden="0" w:uiPriority="62" w:unhideWhenUsed="0"/>
+    <w:lsdException w:name="Medium Shading 1" w:semiHidden="0" w:uiPriority="63" w:unhideWhenUsed="0"/>
+    <w:lsdException w:name="Medium Shading 2" w:semiHidden="0" w:uiPriority="64" w:unhideWhenUsed="0"/>
+    <w:lsdException w:name="Medium List 1" w:semiHidden="0" w:uiPriority="65" w:unhideWhenUsed="0"/>
+    <w:lsdException w:name="Medium List 2" w:semiHidden="0" w:uiPriority="66" w:unhideWhenUsed="0"/>
+    <w:lsdException w:name="Medium Grid 1" w:semiHidden="0" w:uiPriority="67" w:unhideWhenUsed="0"/>
+    <w:lsdException w:name="Medium Grid 2" w:semiHidden="0" w:uiPriority="68" w:unhideWhenUsed="0"/>
+    <w:lsdException w:name="Medium Grid 3" w:semiHidden="0" w:uiPriority="69" w:unhideWhenUsed="0"/>
+    <w:lsdException w:name="Dark List" w:semiHidden="0" w:uiPriority="70" w:unhideWhenUsed="0"/>
+    <w:lsdException w:name="Colorful Shading" w:semiHidden="0" w:uiPriority="71" w:unhideWhenUsed="0"/>
+    <w:lsdException w:name="Colorful List" w:semiHidden="0" w:uiPriority="72" w:unhideWhenUsed="0"/>
+    <w:lsdException w:name="Colorful Grid" w:semiHidden="0" w:uiPriority="73" w:unhideWhenUsed="0"/>
+    <w:lsdException w:name="Light Shading Accent 1" w:semiHidden="0" w:uiPriority="60" w:unhideWhenUsed="0"/>
+    <w:lsdException w:name="Light List Accent 1" w:semiHidden="0" w:uiPriority="61" w:unhideWhenUsed="0"/>
+    <w:lsdException w:name="Light Grid Accent 1" w:semiHidden="0" w:uiPriority="62" w:unhideWhenUsed="0"/>
+    <w:lsdException w:name="Medium Shading 1 Accent 1" w:semiHidden="0" w:uiPriority="63" w:unhideWhenUsed="0"/>
+    <w:lsdException w:name="Medium Shading 2 Accent 1" w:semiHidden="0" w:uiPriority="64" w:unhideWhenUsed="0"/>
+    <w:lsdException w:name="Medium List 1 Accent 1" w:semiHidden="0" w:uiPriority="65" w:unhideWhenUsed="0"/>
+    <w:lsdException w:name="Revision" w:unhideWhenUsed="0"/>
+    <w:lsdException w:name="List Paragraph" w:semiHidden="0" w:uiPriority="34" w:unhideWhenUsed="0" w:qFormat="1"/>
+    <w:lsdException w:name="Quote" w:semiHidden="0" w:uiPriority="29" w:unhideWhenUsed="0" w:qFormat="1"/>
+    <w:lsdException w:name="Intense Quote" w:semiHidden="0" w:uiPriority="30" w:unhideWhenUsed="0" w:qFormat="1"/>
+    <w:lsdException w:name="Medium List 2 Accent 1" w:semiHidden="0" w:uiPriority="66" w:unhideWhenUsed="0"/>
+    <w:lsdException w:name="Medium Grid 1 Accent 1" w:semiHidden="0" w:uiPriority="67" w:unhideWhenUsed="0"/>
+    <w:lsdException w:name="Medium Grid 2 Accent 1" w:semiHidden="0" w:uiPriority="68" w:unhideWhenUsed="0"/>
+    <w:lsdException w:name="Medium Grid 3 Accent 1" w:semiHidden="0" w:uiPriority="69" w:unhideWhenUsed="0"/>
+    <w:lsdException w:name="Dark List Accent 1" w:semiHidden="0" w:uiPriority="70" w:unhideWhenUsed="0"/>
+    <w:lsdException w:name="Colorful Shading Accent 1" w:semiHidden="0" w:uiPriority="71" w:unhideWhenUsed="0"/>
+    <w:lsdException w:name="Colorful List Accent 1" w:semiHidden="0" w:uiPriority="72" w:unhideWhenUsed="0"/>
+    <w:lsdException w:name="Colorful Grid Accent 1" w:semiHidden="0" w:uiPriority="73" w:unhideWhenUsed="0"/>
+    <w:lsdException w:name="Light Shading Accent 2" w:semiHidden="0" w:uiPriority="60" w:unhideWhenUsed="0"/>
+    <w:lsdException w:name="Light List Accent 2" w:semiHidden="0" w:uiPriority="61" w:unhideWhenUsed="0"/>
+    <w:lsdException w:name="Light Grid Accent 2" w:semiHidden="0" w:uiPriority="62" w:unhideWhenUsed="0"/>
+    <w:lsdException w:name="Medium Shading 1 Accent 2" w:semiHidden="0" w:uiPriority="63" w:unhideWhenUsed="0"/>
+    <w:lsdException w:name="Medium Shading 2 Accent 2" w:semiHidden="0" w:uiPriority="64" w:unhideWhenUsed="0"/>
+    <w:lsdException w:name="Medium List 1 Accent 2" w:semiHidden="0" w:uiPriority="65" w:unhideWhenUsed="0"/>
+    <w:lsdException w:name="Medium List 2 Accent 2" w:semiHidden="0" w:uiPriority="66" w:unhideWhenUsed="0"/>
+    <w:lsdException w:name="Medium Grid 1 Accent 2" w:semiHidden="0" w:uiPriority="67" w:unhideWhenUsed="0"/>
+    <w:lsdException w:name="Medium Grid 2 Accent 2" w:semiHidden="0" w:uiPriority="68" w:unhideWhenUsed="0"/>
+    <w:lsdException w:name="Medium Grid 3 Accent 2" w:semiHidden="0" w:uiPriority="69" w:unhideWhenUsed="0"/>
+    <w:lsdException w:name="Dark List Accent 2" w:semiHidden="0" w:uiPriority="70" w:unhideWhenUsed="0"/>
+    <w:lsdException w:name="Colorful Shading Accent 2" w:semiHidden="0" w:uiPriority="71" w:unhideWhenUsed="0"/>
+    <w:lsdException w:name="Colorful List Accent 2" w:semiHidden="0" w:uiPriority="72" w:unhideWhenUsed="0"/>
+    <w:lsdException w:name="Colorful Grid Accent 2" w:semiHidden="0" w:uiPriority="73" w:unhideWhenUsed="0"/>
+    <w:lsdException w:name="Light Shading Accent 3" w:semiHidden="0" w:uiPriority="60" w:unhideWhenUsed="0"/>
+    <w:lsdException w:name="Light List Accent 3" w:semiHidden="0" w:uiPriority="61" w:unhideWhenUsed="0"/>
+    <w:lsdException w:name="Light Grid Accent 3" w:semiHidden="0" w:uiPriority="62" w:unhideWhenUsed="0"/>
+    <w:lsdException w:name="Medium Shading 1 Accent 3" w:semiHidden="0" w:uiPriority="63" w:unhideWhenUsed="0"/>
+    <w:lsdException w:name="Medium Shading 2 Accent 3" w:semiHidden="0" w:uiPriority="64" w:unhideWhenUsed="0"/>
+    <w:lsdException w:name="Medium List 1 Accent 3" w:semiHidden="0" w:uiPriority="65" w:unhideWhenUsed="0"/>
+    <w:lsdException w:name="Medium List 2 Accent 3" w:semiHidden="0" w:uiPriority="66" w:unhideWhenUsed="0"/>
+    <w:lsdException w:name="Medium Grid 1 Accent 3" w:semiHidden="0" w:uiPriority="67" w:unhideWhenUsed="0"/>
+    <w:lsdException w:name="Medium Grid 2 Accent 3" w:semiHidden="0" w:uiPriority="68" w:unhideWhenUsed="0"/>
+    <w:lsdException w:name="Medium Grid 3 Accent 3" w:semiHidden="0" w:uiPriority="69" w:unhideWhenUsed="0"/>
+    <w:lsdException w:name="Dark List Accent 3" w:semiHidden="0" w:uiPriority="70" w:unhideWhenUsed="0"/>
+    <w:lsdException w:name="Colorful Shading Accent 3" w:semiHidden="0" w:uiPriority="71" w:unhideWhenUsed="0"/>
+    <w:lsdException w:name="Colorful List Accent 3" w:semiHidden="0" w:uiPriority="72" w:unhideWhenUsed="0"/>
+    <w:lsdException w:name="Colorful Grid Accent 3" w:semiHidden="0" w:uiPriority="73" w:unhideWhenUsed="0"/>
+    <w:lsdException w:name="Light Shading Accent 4" w:semiHidden="0" w:uiPriority="60" w:unhideWhenUsed="0"/>
+    <w:lsdException w:name="Light List Accent 4" w:semiHidden="0" w:uiPriority="61" w:unhideWhenUsed="0"/>
+    <w:lsdException w:name="Light Grid Accent 4" w:semiHidden="0" w:uiPriority="62" w:unhideWhenUsed="0"/>
+    <w:lsdException w:name="Medium Shading 1 Accent 4" w:semiHidden="0" w:uiPriority="63" w:unhideWhenUsed="0"/>
+    <w:lsdException w:name="Medium Shading 2 Accent 4" w:semiHidden="0" w:uiPriority="64" w:unhideWhenUsed="0"/>
+    <w:lsdException w:name="Medium List 1 Accent 4" w:semiHidden="0" w:uiPriority="65" w:unhideWhenUsed="0"/>
+    <w:lsdException w:name="Medium List 2 Accent 4" w:semiHidden="0" w:uiPriority="66" w:unhideWhenUsed="0"/>
+    <w:lsdException w:name="Medium Grid 1 Accent 4" w:semiHidden="0" w:uiPriority="67" w:unhideWhenUsed="0"/>
+    <w:lsdException w:name="Medium Grid 2 Accent 4" w:semiHidden="0" w:uiPriority="68" w:unhideWhenUsed="0"/>
+    <w:lsdException w:name="Medium Grid 3 Accent 4" w:semiHidden="0" w:uiPriority="69" w:unhideWhenUsed="0"/>
+    <w:lsdException w:name="Dark List Accent 4" w:semiHidden="0" w:uiPriority="70" w:unhideWhenUsed="0"/>
+    <w:lsdException w:name="Colorful Shading Accent 4" w:semiHidden="0" w:uiPriority="71" w:unhideWhenUsed="0"/>
+    <w:lsdException w:name="Colorful List Accent 4" w:semiHidden="0" w:uiPriority="72" w:unhideWhenUsed="0"/>
+    <w:lsdException w:name="Colorful Grid Accent 4" w:semiHidden="0" w:uiPriority="73" w:unhideWhenUsed="0"/>
+    <w:lsdException w:name="Light Shading Accent 5" w:semiHidden="0" w:uiPriority="60" w:unhideWhenUsed="0"/>
+    <w:lsdException w:name="Light List Accent 5" w:semiHidden="0" w:uiPriority="61" w:unhideWhenUsed="0"/>
+    <w:lsdException w:name="Light Grid Accent 5" w:semiHidden="0" w:uiPriority="62" w:unhideWhenUsed="0"/>
+    <w:lsdException w:name="Medium Shading 1 Accent 5" w:semiHidden="0" w:uiPriority="63" w:unhideWhenUsed="0"/>
+    <w:lsdException w:name="Medium Shading 2 Accent 5" w:semiHidden="0" w:uiPriority="64" w:unhideWhenUsed="0"/>
+    <w:lsdException w:name="Medium List 1 Accent 5" w:semiHidden="0" w:uiPriority="65" w:unhideWhenUsed="0"/>
+    <w:lsdException w:name="Medium List 2 Accent 5" w:semiHidden="0" w:uiPriority="66" w:unhideWhenUsed="0"/>
+    <w:lsdException w:name="Medium Grid 1 Accent 5" w:semiHidden="0" w:uiPriority="67" w:unhideWhenUsed="0"/>
+    <w:lsdException w:name="Medium Grid 2 Accent 5" w:semiHidden="0" w:uiPriority="68" w:unhideWhenUsed="0"/>
+    <w:lsdException w:name="Medium Grid 3 Accent 5" w:semiHidden="0" w:uiPriority="69" w:unhideWhenUsed="0"/>
+    <w:lsdException w:name="Dark List Accent 5" w:semiHidden="0" w:uiPriority="70" w:unhideWhenUsed="0"/>
+    <w:lsdException w:name="Colorful Shading Accent 5" w:semiHidden="0" w:uiPriority="71" w:unhideWhenUsed="0"/>
+    <w:lsdException w:name="Colorful List Accent 5" w:semiHidden="0" w:uiPriority="72" w:unhideWhenUsed="0"/>
+    <w:lsdException w:name="Colorful Grid Accent 5" w:semiHidden="0" w:uiPriority="73" w:unhideWhenUsed="0"/>
+    <w:lsdException w:name="Light Shading Accent 6" w:semiHidden="0" w:uiPriority="60" w:unhideWhenUsed="0"/>
+    <w:lsdException w:name="Light List Accent 6" w:semiHidden="0" w:uiPriority="61" w:unhideWhenUsed="0"/>
+    <w:lsdException w:name="Light Grid Accent 6" w:semiHidden="0" w:uiPriority="62" w:unhideWhenUsed="0"/>
+    <w:lsdException w:name="Medium Shading 1 Accent 6" w:semiHidden="0" w:uiPriority="63" w:unhideWhenUsed="0"/>
+    <w:lsdException w:name="Medium Shading 2 Accent 6" w:semiHidden="0" w:uiPriority="64" w:unhideWhenUsed="0"/>
+    <w:lsdException w:name="Medium List 1 Accent 6" w:semiHidden="0" w:uiPriority="65" w:unhideWhenUsed="0"/>
+    <w:lsdException w:name="Medium List 2 Accent 6" w:semiHidden="0" w:uiPriority="66" w:unhideWhenUsed="0"/>
+    <w:lsdException w:name="Medium Grid 1 Accent 6" w:semiHidden="0" w:uiPriority="67" w:unhideWhenUsed="0"/>
+    <w:lsdException w:name="Medium Grid 2 Accent 6" w:semiHidden="0" w:uiPriority="68" w:unhideWhenUsed="0"/>
+    <w:lsdException w:name="Medium Grid 3 Accent 6" w:semiHidden="0" w:uiPriority="69" w:unhideWhenUsed="0"/>
+    <w:lsdException w:name="Dark List Accent 6" w:semiHidden="0" w:uiPriority="70" w:unhideWhenUsed="0"/>
+    <w:lsdException w:name="Colorful Shading Accent 6" w:semiHidden="0" w:uiPriority="71" w:unhideWhenUsed="0"/>
+    <w:lsdException w:name="Colorful List Accent 6" w:semiHidden="0" w:uiPriority="72" w:unhideWhenUsed="0"/>
+    <w:lsdException w:name="Colorful Grid Accent 6" w:semiHidden="0" w:uiPriority="73" w:unhideWhenUsed="0"/>
+    <w:lsdException w:name="Subtle Emphasis" w:semiHidden="0" w:uiPriority="19" w:unhideWhenUsed="0" w:qFormat="1"/>
+    <w:lsdException w:name="Intense Emphasis" w:semiHidden="0" w:uiPriority="21" w:unhideWhenUsed="0" w:qFormat="1"/>
+    <w:lsdException w:name="Subtle Reference" w:semiHidden="0" w:uiPriority="31" w:unhideWhenUsed="0" w:qFormat="1"/>
+    <w:lsdException w:name="Intense Reference" w:semiHidden="0" w:uiPriority="32" w:unhideWhenUsed="0" w:qFormat="1"/>
+    <w:lsdException w:name="Book Title" w:semiHidden="0" w:uiPriority="33" w:unhideWhenUsed="0" w:qFormat="1"/>
+    <w:lsdException w:name="Bibliography" w:uiPriority="37"/>
+    <w:lsdException w:name="TOC Heading" w:uiPriority="39" w:qFormat="1"/>
   </w:latentStyles>
   <w:style w:type="paragraph" w:default="1" w:styleId="Normal">
     <w:name w:val="Normal"/>
@@ -5926,6 +5324,7 @@
     <w:uiPriority w:val="99"/>
     <w:semiHidden/>
     <w:unhideWhenUsed/>
+    <w:qFormat/>
     <w:tblPr>
       <w:tblInd w:w="0" w:type="dxa"/>
       <w:tblCellMar>
@@ -6556,7 +5955,7 @@
   <a:extraClrSchemeLst/>
   <a:extLst>
     <a:ext uri="{05A4C25C-085E-4340-85A3-A5531E510DB2}">
-      <thm15:themeFamily xmlns:thm15="http://schemas.microsoft.com/office/thememl/2012/main" name="Office Theme" id="{62F939B6-93AF-4DB8-9C6B-D6C7DFDC589F}" vid="{4A3C46E8-61CC-4603-A589-7422A47A8E4A}"/>
+      <thm15:themeFamily xmlns:thm15="http://schemas.microsoft.com/office/thememl/2012/main" xmlns="" name="Office Theme" id="{62F939B6-93AF-4DB8-9C6B-D6C7DFDC589F}" vid="{4A3C46E8-61CC-4603-A589-7422A47A8E4A}"/>
     </a:ext>
   </a:extLst>
 </a:theme>
@@ -6567,7 +5966,7 @@
 </file>
 
 <file path=customXml/itemProps1.xml><?xml version="1.0" encoding="utf-8"?>
-<ds:datastoreItem xmlns:ds="http://schemas.openxmlformats.org/officeDocument/2006/customXml" ds:itemID="{6AB279E6-B918-4646-B85B-9E6EDEF9D23C}">
+<ds:datastoreItem xmlns:ds="http://schemas.openxmlformats.org/officeDocument/2006/customXml" ds:itemID="{8387490B-2C3D-4F98-9C0C-7F4C8E8106F9}">
   <ds:schemaRefs>
     <ds:schemaRef ds:uri="http://schemas.openxmlformats.org/officeDocument/2006/bibliography"/>
   </ds:schemaRefs>
